--- a/Документ Microsoft Word.docx
+++ b/Документ Microsoft Word.docx
@@ -121,6 +121,29 @@
           <w:lang w:val="en-US"/>
         </w:rPr>
       </w:pPr>
+      <w:r>
+        <w:rPr>
+          <w:rStyle w:val="af"/>
+          <w:lang w:val="en-US"/>
+        </w:rPr>
+        <w:t xml:space="preserve">default </w:t>
+      </w:r>
+      <w:proofErr w:type="spellStart"/>
+      <w:r>
+        <w:rPr>
+          <w:rStyle w:val="af"/>
+          <w:lang w:val="en-US"/>
+        </w:rPr>
+        <w:t>DoublePredicate</w:t>
+      </w:r>
+      <w:proofErr w:type="spellEnd"/>
+      <w:r>
+        <w:rPr>
+          <w:rStyle w:val="af"/>
+          <w:lang w:val="en-US"/>
+        </w:rPr>
+        <w:t xml:space="preserve"> </w:t>
+      </w:r>
       <w:proofErr w:type="gramStart"/>
       <w:r>
         <w:rPr>
@@ -129,13 +152,127 @@
         </w:rPr>
         <w:t>and(</w:t>
       </w:r>
-      <w:proofErr w:type="gramEnd"/>
-      <w:r>
-        <w:rPr>
-          <w:rStyle w:val="af"/>
-          <w:lang w:val="en-US"/>
-        </w:rPr>
-        <w:t>), negate(), or()</w:t>
+      <w:proofErr w:type="spellStart"/>
+      <w:proofErr w:type="gramEnd"/>
+      <w:r>
+        <w:rPr>
+          <w:rStyle w:val="af"/>
+          <w:lang w:val="en-US"/>
+        </w:rPr>
+        <w:t>DoublePredicate</w:t>
+      </w:r>
+      <w:proofErr w:type="spellEnd"/>
+      <w:r>
+        <w:rPr>
+          <w:rStyle w:val="af"/>
+          <w:lang w:val="en-US"/>
+        </w:rPr>
+        <w:t xml:space="preserve"> other)</w:t>
+      </w:r>
+    </w:p>
+    <w:p>
+      <w:pPr>
+        <w:pStyle w:val="2"/>
+        <w:rPr>
+          <w:rStyle w:val="af"/>
+          <w:lang w:val="en-US"/>
+        </w:rPr>
+      </w:pPr>
+      <w:r>
+        <w:rPr>
+          <w:rStyle w:val="af"/>
+          <w:lang w:val="en-US"/>
+        </w:rPr>
+        <w:t xml:space="preserve">default </w:t>
+      </w:r>
+      <w:proofErr w:type="spellStart"/>
+      <w:r>
+        <w:rPr>
+          <w:rStyle w:val="af"/>
+          <w:lang w:val="en-US"/>
+        </w:rPr>
+        <w:t>DoublePredicate</w:t>
+      </w:r>
+      <w:proofErr w:type="spellEnd"/>
+      <w:r>
+        <w:rPr>
+          <w:rStyle w:val="af"/>
+          <w:lang w:val="en-US"/>
+        </w:rPr>
+        <w:t xml:space="preserve"> </w:t>
+      </w:r>
+      <w:proofErr w:type="gramStart"/>
+      <w:r>
+        <w:rPr>
+          <w:rStyle w:val="af"/>
+          <w:lang w:val="en-US"/>
+        </w:rPr>
+        <w:t>negate(</w:t>
+      </w:r>
+      <w:proofErr w:type="gramEnd"/>
+      <w:r>
+        <w:rPr>
+          <w:rStyle w:val="af"/>
+          <w:lang w:val="en-US"/>
+        </w:rPr>
+        <w:t>)</w:t>
+      </w:r>
+    </w:p>
+    <w:p>
+      <w:pPr>
+        <w:pStyle w:val="2"/>
+        <w:rPr>
+          <w:rStyle w:val="af"/>
+          <w:lang w:val="en-US"/>
+        </w:rPr>
+      </w:pPr>
+      <w:r>
+        <w:rPr>
+          <w:rStyle w:val="af"/>
+          <w:lang w:val="en-US"/>
+        </w:rPr>
+        <w:t xml:space="preserve">default </w:t>
+      </w:r>
+      <w:proofErr w:type="spellStart"/>
+      <w:r>
+        <w:rPr>
+          <w:rStyle w:val="af"/>
+          <w:lang w:val="en-US"/>
+        </w:rPr>
+        <w:t>DoublePredicate</w:t>
+      </w:r>
+      <w:proofErr w:type="spellEnd"/>
+      <w:r>
+        <w:rPr>
+          <w:rStyle w:val="af"/>
+          <w:lang w:val="en-US"/>
+        </w:rPr>
+        <w:t xml:space="preserve"> </w:t>
+      </w:r>
+      <w:proofErr w:type="gramStart"/>
+      <w:r>
+        <w:rPr>
+          <w:rStyle w:val="af"/>
+          <w:lang w:val="en-US"/>
+        </w:rPr>
+        <w:t>or(</w:t>
+      </w:r>
+      <w:proofErr w:type="spellStart"/>
+      <w:proofErr w:type="gramEnd"/>
+      <w:r>
+        <w:rPr>
+          <w:rStyle w:val="af"/>
+          <w:lang w:val="en-US"/>
+        </w:rPr>
+        <w:t>DoublePredicate</w:t>
+      </w:r>
+      <w:proofErr w:type="spellEnd"/>
+      <w:r>
+        <w:rPr>
+          <w:rStyle w:val="af"/>
+          <w:lang w:val="en-US"/>
+        </w:rPr>
+        <w:t xml:space="preserve"> other)</w:t>
       </w:r>
     </w:p>
     <w:p>
@@ -398,28 +535,192 @@
     </w:p>
     <w:p>
       <w:pPr>
+        <w:pStyle w:val="20"/>
+        <w:rPr>
+          <w:rStyle w:val="af"/>
+          <w:lang w:val="en-US"/>
+        </w:rPr>
+      </w:pPr>
+      <w:r>
+        <w:rPr>
+          <w:rStyle w:val="af"/>
+          <w:lang w:val="en-US"/>
+        </w:rPr>
+        <w:t>Consumer&lt;T&gt;</w:t>
+      </w:r>
+    </w:p>
+    <w:p>
+      <w:pPr>
+        <w:pStyle w:val="2"/>
+        <w:rPr>
+          <w:rStyle w:val="af"/>
+          <w:lang w:val="en-US"/>
+        </w:rPr>
+      </w:pPr>
+      <w:r>
+        <w:rPr>
+          <w:rStyle w:val="af"/>
+          <w:lang w:val="en-US"/>
+        </w:rPr>
+        <w:t xml:space="preserve">void </w:t>
+      </w:r>
+      <w:proofErr w:type="gramStart"/>
+      <w:r>
+        <w:rPr>
+          <w:rStyle w:val="af"/>
+          <w:lang w:val="en-US"/>
+        </w:rPr>
+        <w:t>accept(</w:t>
+      </w:r>
+      <w:proofErr w:type="gramEnd"/>
+      <w:r>
+        <w:rPr>
+          <w:rStyle w:val="af"/>
+          <w:lang w:val="en-US"/>
+        </w:rPr>
+        <w:t>T t)</w:t>
+      </w:r>
+    </w:p>
+    <w:p>
+      <w:pPr>
+        <w:pStyle w:val="2"/>
+        <w:rPr>
+          <w:rStyle w:val="af"/>
+          <w:lang w:val="en-US"/>
+        </w:rPr>
+      </w:pPr>
+      <w:r>
+        <w:rPr>
+          <w:rStyle w:val="af"/>
+          <w:lang w:val="en-US"/>
+        </w:rPr>
+        <w:t xml:space="preserve">default Consumer&lt;T&gt; </w:t>
+      </w:r>
+      <w:proofErr w:type="spellStart"/>
+      <w:proofErr w:type="gramStart"/>
+      <w:r>
+        <w:rPr>
+          <w:rStyle w:val="af"/>
+          <w:lang w:val="en-US"/>
+        </w:rPr>
+        <w:t>andThen</w:t>
+      </w:r>
+      <w:proofErr w:type="spellEnd"/>
+      <w:r>
+        <w:rPr>
+          <w:rStyle w:val="af"/>
+          <w:lang w:val="en-US"/>
+        </w:rPr>
+        <w:t>(</w:t>
+      </w:r>
+      <w:proofErr w:type="gramEnd"/>
+      <w:r>
+        <w:rPr>
+          <w:rStyle w:val="af"/>
+          <w:lang w:val="en-US"/>
+        </w:rPr>
+        <w:t>Consumer&lt;? super T&gt; after)</w:t>
+      </w:r>
+    </w:p>
+    <w:p>
+      <w:pPr>
         <w:pStyle w:val="10"/>
         <w:rPr>
           <w:rStyle w:val="af"/>
           <w:lang w:val="en-US"/>
         </w:rPr>
       </w:pPr>
+      <w:proofErr w:type="spellStart"/>
+      <w:r>
+        <w:rPr>
+          <w:rStyle w:val="af"/>
+          <w:lang w:val="en-US"/>
+        </w:rPr>
+        <w:t>IntConsumer</w:t>
+      </w:r>
+      <w:proofErr w:type="spellEnd"/>
+    </w:p>
+    <w:p>
+      <w:pPr>
+        <w:pStyle w:val="2"/>
+        <w:rPr>
+          <w:rStyle w:val="af"/>
+          <w:lang w:val="en-US"/>
+        </w:rPr>
+      </w:pPr>
+      <w:r>
+        <w:rPr>
+          <w:rStyle w:val="af"/>
+          <w:lang w:val="en-US"/>
+        </w:rPr>
+        <w:t xml:space="preserve">void </w:t>
+      </w:r>
+      <w:proofErr w:type="gramStart"/>
+      <w:r>
+        <w:rPr>
+          <w:rStyle w:val="af"/>
+          <w:lang w:val="en-US"/>
+        </w:rPr>
+        <w:t>accept(</w:t>
+      </w:r>
+      <w:proofErr w:type="gramEnd"/>
+      <w:r>
+        <w:rPr>
+          <w:rStyle w:val="af"/>
+          <w:lang w:val="en-US"/>
+        </w:rPr>
+        <w:t>int value)</w:t>
+      </w:r>
+    </w:p>
+    <w:p>
+      <w:pPr>
+        <w:pStyle w:val="2"/>
+        <w:rPr>
+          <w:rStyle w:val="af"/>
+          <w:lang w:val="en-US"/>
+        </w:rPr>
+      </w:pPr>
+      <w:proofErr w:type="spellStart"/>
+      <w:proofErr w:type="gramStart"/>
+      <w:r>
+        <w:rPr>
+          <w:rStyle w:val="af"/>
+          <w:lang w:val="en-US"/>
+        </w:rPr>
+        <w:t>andThen</w:t>
+      </w:r>
+      <w:proofErr w:type="spellEnd"/>
+      <w:r>
+        <w:rPr>
+          <w:rStyle w:val="af"/>
+          <w:lang w:val="en-US"/>
+        </w:rPr>
+        <w:t>(</w:t>
+      </w:r>
+      <w:proofErr w:type="gramEnd"/>
+      <w:r>
+        <w:rPr>
+          <w:rStyle w:val="af"/>
+          <w:lang w:val="en-US"/>
+        </w:rPr>
+        <w:t>)</w:t>
+      </w:r>
     </w:p>
     <w:p>
       <w:pPr>
         <w:pStyle w:val="10"/>
         <w:rPr>
           <w:rStyle w:val="af"/>
-          <w:lang w:val="en-US"/>
-        </w:rPr>
-      </w:pPr>
-      <w:r>
-        <w:rPr>
-          <w:rStyle w:val="af"/>
-          <w:lang w:val="en-US"/>
-        </w:rPr>
-        <w:t>Consumer&lt;T&gt;</w:t>
-      </w:r>
+        </w:rPr>
+      </w:pPr>
+      <w:proofErr w:type="spellStart"/>
+      <w:r>
+        <w:rPr>
+          <w:rStyle w:val="af"/>
+        </w:rPr>
+        <w:t>DoubleConsumer</w:t>
+      </w:r>
+      <w:proofErr w:type="spellEnd"/>
     </w:p>
     <w:p>
       <w:pPr>
@@ -450,23 +751,39 @@
           <w:rStyle w:val="af"/>
           <w:lang w:val="en-US"/>
         </w:rPr>
-        <w:t>T t)</w:t>
-      </w:r>
-    </w:p>
-    <w:p>
-      <w:pPr>
-        <w:pStyle w:val="2"/>
-        <w:rPr>
-          <w:rStyle w:val="af"/>
-          <w:lang w:val="en-US"/>
-        </w:rPr>
-      </w:pPr>
-      <w:r>
-        <w:rPr>
-          <w:rStyle w:val="af"/>
-          <w:lang w:val="en-US"/>
-        </w:rPr>
-        <w:t xml:space="preserve">default Consumer&lt;T&gt; </w:t>
+        <w:t>double value)</w:t>
+      </w:r>
+    </w:p>
+    <w:p>
+      <w:pPr>
+        <w:pStyle w:val="2"/>
+        <w:rPr>
+          <w:rStyle w:val="af"/>
+          <w:lang w:val="en-US"/>
+        </w:rPr>
+      </w:pPr>
+      <w:r>
+        <w:rPr>
+          <w:rStyle w:val="af"/>
+          <w:lang w:val="en-US"/>
+        </w:rPr>
+        <w:t xml:space="preserve">default </w:t>
+      </w:r>
+      <w:proofErr w:type="spellStart"/>
+      <w:r>
+        <w:rPr>
+          <w:rStyle w:val="af"/>
+          <w:lang w:val="en-US"/>
+        </w:rPr>
+        <w:t>DoubleConsumer</w:t>
+      </w:r>
+      <w:proofErr w:type="spellEnd"/>
+      <w:r>
+        <w:rPr>
+          <w:rStyle w:val="af"/>
+          <w:lang w:val="en-US"/>
+        </w:rPr>
+        <w:t xml:space="preserve"> </w:t>
       </w:r>
       <w:proofErr w:type="spellStart"/>
       <w:proofErr w:type="gramStart"/>
@@ -485,95 +802,22 @@
         </w:rPr>
         <w:t>(</w:t>
       </w:r>
-      <w:proofErr w:type="gramEnd"/>
-      <w:r>
-        <w:rPr>
-          <w:rStyle w:val="af"/>
-          <w:lang w:val="en-US"/>
-        </w:rPr>
-        <w:t>Consumer&lt;? super T&gt; after)</w:t>
-      </w:r>
-    </w:p>
-    <w:p>
-      <w:pPr>
-        <w:pStyle w:val="10"/>
-        <w:rPr>
-          <w:rStyle w:val="af"/>
-        </w:rPr>
-      </w:pPr>
-      <w:proofErr w:type="spellStart"/>
-      <w:r>
-        <w:rPr>
-          <w:rStyle w:val="af"/>
+      <w:proofErr w:type="spellStart"/>
+      <w:proofErr w:type="gramEnd"/>
+      <w:r>
+        <w:rPr>
+          <w:rStyle w:val="af"/>
+          <w:lang w:val="en-US"/>
         </w:rPr>
         <w:t>DoubleConsumer</w:t>
       </w:r>
       <w:proofErr w:type="spellEnd"/>
-    </w:p>
-    <w:p>
-      <w:pPr>
-        <w:pStyle w:val="2"/>
-        <w:rPr>
-          <w:rStyle w:val="af"/>
-          <w:lang w:val="en-US"/>
-        </w:rPr>
-      </w:pPr>
-      <w:r>
-        <w:rPr>
-          <w:rStyle w:val="af"/>
-          <w:lang w:val="en-US"/>
-        </w:rPr>
-        <w:t xml:space="preserve">void </w:t>
-      </w:r>
-      <w:proofErr w:type="gramStart"/>
-      <w:r>
-        <w:rPr>
-          <w:rStyle w:val="af"/>
-          <w:lang w:val="en-US"/>
-        </w:rPr>
-        <w:t>accept(</w:t>
-      </w:r>
-      <w:proofErr w:type="gramEnd"/>
-      <w:r>
-        <w:rPr>
-          <w:rStyle w:val="af"/>
-          <w:lang w:val="en-US"/>
-        </w:rPr>
-        <w:t>double value)</w:t>
-      </w:r>
-    </w:p>
-    <w:p>
-      <w:pPr>
-        <w:pStyle w:val="2"/>
-        <w:rPr>
-          <w:rStyle w:val="af"/>
-          <w:lang w:val="en-US"/>
-        </w:rPr>
-      </w:pPr>
-      <w:proofErr w:type="spellStart"/>
-      <w:proofErr w:type="gramStart"/>
-      <w:r>
-        <w:rPr>
-          <w:rStyle w:val="af"/>
-          <w:lang w:val="en-US"/>
-        </w:rPr>
-        <w:t>andThen</w:t>
-      </w:r>
-      <w:proofErr w:type="spellEnd"/>
-      <w:r>
-        <w:rPr>
-          <w:rStyle w:val="af"/>
-          <w:lang w:val="en-US"/>
-        </w:rPr>
-        <w:t>(</w:t>
-      </w:r>
-      <w:proofErr w:type="gramEnd"/>
-      <w:r>
-        <w:rPr>
-          <w:rStyle w:val="af"/>
-          <w:lang w:val="en-US"/>
-        </w:rPr>
-        <w:t>)</w:t>
+      <w:r>
+        <w:rPr>
+          <w:rStyle w:val="af"/>
+          <w:lang w:val="en-US"/>
+        </w:rPr>
+        <w:t xml:space="preserve"> after)</w:t>
       </w:r>
     </w:p>
     <w:p>
@@ -812,6 +1056,7 @@
           <w:rStyle w:val="af"/>
           <w:lang w:val="en-US"/>
         </w:rPr>
+        <w:lastRenderedPageBreak/>
         <w:t>boolean</w:t>
       </w:r>
       <w:proofErr w:type="spellEnd"/>
@@ -909,11 +1154,245 @@
     </w:p>
     <w:p>
       <w:pPr>
+        <w:pStyle w:val="20"/>
+        <w:rPr>
+          <w:rStyle w:val="af"/>
+        </w:rPr>
+      </w:pPr>
+      <w:proofErr w:type="spellStart"/>
+      <w:proofErr w:type="gramStart"/>
+      <w:r>
+        <w:rPr>
+          <w:rStyle w:val="af"/>
+        </w:rPr>
+        <w:t>Function</w:t>
+      </w:r>
+      <w:proofErr w:type="spellEnd"/>
+      <w:r>
+        <w:rPr>
+          <w:rStyle w:val="af"/>
+        </w:rPr>
+        <w:t>&lt;</w:t>
+      </w:r>
+      <w:proofErr w:type="gramEnd"/>
+      <w:r>
+        <w:rPr>
+          <w:rStyle w:val="af"/>
+        </w:rPr>
+        <w:t>T, R&gt;</w:t>
+      </w:r>
+    </w:p>
+    <w:p>
+      <w:pPr>
+        <w:pStyle w:val="2"/>
+        <w:rPr>
+          <w:rStyle w:val="af"/>
+        </w:rPr>
+      </w:pPr>
+      <w:r>
+        <w:rPr>
+          <w:rStyle w:val="af"/>
+        </w:rPr>
+        <w:t xml:space="preserve">R </w:t>
+      </w:r>
+      <w:proofErr w:type="spellStart"/>
+      <w:proofErr w:type="gramStart"/>
+      <w:r>
+        <w:rPr>
+          <w:rStyle w:val="af"/>
+        </w:rPr>
+        <w:t>apply</w:t>
+      </w:r>
+      <w:proofErr w:type="spellEnd"/>
+      <w:r>
+        <w:rPr>
+          <w:rStyle w:val="af"/>
+        </w:rPr>
+        <w:t>(</w:t>
+      </w:r>
+      <w:proofErr w:type="gramEnd"/>
+      <w:r>
+        <w:rPr>
+          <w:rStyle w:val="af"/>
+        </w:rPr>
+        <w:t>T t)</w:t>
+      </w:r>
+    </w:p>
+    <w:p>
+      <w:pPr>
+        <w:pStyle w:val="2"/>
+        <w:rPr>
+          <w:rStyle w:val="af"/>
+          <w:lang w:val="en-US"/>
+        </w:rPr>
+      </w:pPr>
+      <w:r>
+        <w:rPr>
+          <w:rStyle w:val="af"/>
+          <w:lang w:val="en-US"/>
+        </w:rPr>
+        <w:t xml:space="preserve">default &lt;V&gt; Function&lt;V, R&gt; </w:t>
+      </w:r>
+      <w:proofErr w:type="gramStart"/>
+      <w:r>
+        <w:rPr>
+          <w:rStyle w:val="af"/>
+          <w:lang w:val="en-US"/>
+        </w:rPr>
+        <w:t>compose(</w:t>
+      </w:r>
+      <w:proofErr w:type="gramEnd"/>
+      <w:r>
+        <w:rPr>
+          <w:rStyle w:val="af"/>
+          <w:lang w:val="en-US"/>
+        </w:rPr>
+        <w:br/>
+      </w:r>
+      <w:r>
+        <w:rPr>
+          <w:rStyle w:val="af"/>
+          <w:lang w:val="en-US"/>
+        </w:rPr>
+        <w:t>Function&lt;? super V, ? extends T&gt; before)</w:t>
+      </w:r>
+    </w:p>
+    <w:p>
+      <w:pPr>
+        <w:pStyle w:val="2"/>
+        <w:rPr>
+          <w:rStyle w:val="af"/>
+          <w:lang w:val="en-US"/>
+        </w:rPr>
+      </w:pPr>
+      <w:r>
+        <w:rPr>
+          <w:rStyle w:val="af"/>
+          <w:lang w:val="en-US"/>
+        </w:rPr>
+        <w:t xml:space="preserve">default &lt;V&gt; Function&lt;T, V&gt; </w:t>
+      </w:r>
+      <w:proofErr w:type="spellStart"/>
+      <w:proofErr w:type="gramStart"/>
+      <w:r>
+        <w:rPr>
+          <w:rStyle w:val="af"/>
+          <w:lang w:val="en-US"/>
+        </w:rPr>
+        <w:t>andThen</w:t>
+      </w:r>
+      <w:proofErr w:type="spellEnd"/>
+      <w:r>
+        <w:rPr>
+          <w:rStyle w:val="af"/>
+          <w:lang w:val="en-US"/>
+        </w:rPr>
+        <w:t>(</w:t>
+      </w:r>
+      <w:proofErr w:type="gramEnd"/>
+      <w:r>
+        <w:rPr>
+          <w:rStyle w:val="af"/>
+          <w:lang w:val="en-US"/>
+        </w:rPr>
+        <w:br/>
+      </w:r>
+      <w:r>
+        <w:rPr>
+          <w:rStyle w:val="af"/>
+          <w:lang w:val="en-US"/>
+        </w:rPr>
+        <w:t>Function&lt;? super R, ? extends V&gt; after)</w:t>
+      </w:r>
+    </w:p>
+    <w:p>
+      <w:pPr>
+        <w:pStyle w:val="2"/>
+        <w:rPr>
+          <w:rStyle w:val="af"/>
+          <w:lang w:val="en-US"/>
+        </w:rPr>
+      </w:pPr>
+      <w:r>
+        <w:rPr>
+          <w:rStyle w:val="af"/>
+          <w:lang w:val="en-US"/>
+        </w:rPr>
+        <w:t xml:space="preserve">static &lt;T&gt; Function&lt;T, T&gt; </w:t>
+      </w:r>
+      <w:proofErr w:type="gramStart"/>
+      <w:r>
+        <w:rPr>
+          <w:rStyle w:val="af"/>
+          <w:lang w:val="en-US"/>
+        </w:rPr>
+        <w:t>identity(</w:t>
+      </w:r>
+      <w:proofErr w:type="gramEnd"/>
+      <w:r>
+        <w:rPr>
+          <w:rStyle w:val="af"/>
+          <w:lang w:val="en-US"/>
+        </w:rPr>
+        <w:t>)</w:t>
+      </w:r>
+    </w:p>
+    <w:p>
+      <w:pPr>
         <w:pStyle w:val="10"/>
         <w:rPr>
           <w:rStyle w:val="af"/>
-        </w:rPr>
-      </w:pPr>
+          <w:lang w:val="en-US"/>
+        </w:rPr>
+      </w:pPr>
+      <w:proofErr w:type="spellStart"/>
+      <w:r>
+        <w:rPr>
+          <w:rStyle w:val="af"/>
+          <w:lang w:val="en-US"/>
+        </w:rPr>
+        <w:t>DoubleFunction</w:t>
+      </w:r>
+      <w:proofErr w:type="spellEnd"/>
+      <w:r>
+        <w:rPr>
+          <w:rStyle w:val="af"/>
+          <w:lang w:val="en-US"/>
+        </w:rPr>
+        <w:t>&lt;R&gt;</w:t>
+      </w:r>
+    </w:p>
+    <w:p>
+      <w:pPr>
+        <w:pStyle w:val="2"/>
+        <w:rPr>
+          <w:rStyle w:val="af"/>
+          <w:lang w:val="en-US"/>
+        </w:rPr>
+      </w:pPr>
+      <w:r>
+        <w:rPr>
+          <w:rStyle w:val="af"/>
+          <w:lang w:val="en-US"/>
+        </w:rPr>
+        <w:t xml:space="preserve">R </w:t>
+      </w:r>
+      <w:proofErr w:type="gramStart"/>
+      <w:r>
+        <w:rPr>
+          <w:rStyle w:val="af"/>
+          <w:lang w:val="en-US"/>
+        </w:rPr>
+        <w:t>apply(</w:t>
+      </w:r>
+      <w:proofErr w:type="gramEnd"/>
+      <w:r>
+        <w:rPr>
+          <w:rStyle w:val="af"/>
+          <w:lang w:val="en-US"/>
+        </w:rPr>
+        <w:t>double value)</w:t>
+      </w:r>
     </w:p>
     <w:p>
       <w:pPr>
@@ -929,15 +1408,377 @@
           <w:rStyle w:val="af"/>
           <w:lang w:val="en-US"/>
         </w:rPr>
-        <w:t>DoubleFunction</w:t>
-      </w:r>
-      <w:proofErr w:type="spellEnd"/>
-      <w:r>
-        <w:rPr>
-          <w:rStyle w:val="af"/>
-          <w:lang w:val="en-US"/>
-        </w:rPr>
-        <w:t>&lt;R&gt;</w:t>
+        <w:t>DoubleToIntFunction</w:t>
+      </w:r>
+      <w:proofErr w:type="spellEnd"/>
+    </w:p>
+    <w:p>
+      <w:pPr>
+        <w:pStyle w:val="2"/>
+        <w:rPr>
+          <w:rStyle w:val="af"/>
+          <w:lang w:val="en-US"/>
+        </w:rPr>
+      </w:pPr>
+      <w:r>
+        <w:rPr>
+          <w:rStyle w:val="af"/>
+          <w:lang w:val="en-US"/>
+        </w:rPr>
+        <w:t xml:space="preserve">int </w:t>
+      </w:r>
+      <w:proofErr w:type="spellStart"/>
+      <w:proofErr w:type="gramStart"/>
+      <w:r>
+        <w:rPr>
+          <w:rStyle w:val="af"/>
+          <w:lang w:val="en-US"/>
+        </w:rPr>
+        <w:t>applyAsInt</w:t>
+      </w:r>
+      <w:proofErr w:type="spellEnd"/>
+      <w:r>
+        <w:rPr>
+          <w:rStyle w:val="af"/>
+          <w:lang w:val="en-US"/>
+        </w:rPr>
+        <w:t>(</w:t>
+      </w:r>
+      <w:proofErr w:type="gramEnd"/>
+      <w:r>
+        <w:rPr>
+          <w:rStyle w:val="af"/>
+          <w:lang w:val="en-US"/>
+        </w:rPr>
+        <w:t>double value)</w:t>
+      </w:r>
+    </w:p>
+    <w:p>
+      <w:pPr>
+        <w:pStyle w:val="10"/>
+        <w:rPr>
+          <w:rStyle w:val="af"/>
+          <w:lang w:val="en-US"/>
+        </w:rPr>
+      </w:pPr>
+      <w:proofErr w:type="spellStart"/>
+      <w:r>
+        <w:rPr>
+          <w:rStyle w:val="af"/>
+          <w:lang w:val="en-US"/>
+        </w:rPr>
+        <w:t>DoubleToLongFunction</w:t>
+      </w:r>
+      <w:proofErr w:type="spellEnd"/>
+    </w:p>
+    <w:p>
+      <w:pPr>
+        <w:pStyle w:val="2"/>
+        <w:rPr>
+          <w:rStyle w:val="af"/>
+          <w:lang w:val="en-US"/>
+        </w:rPr>
+      </w:pPr>
+      <w:r>
+        <w:rPr>
+          <w:rStyle w:val="af"/>
+          <w:lang w:val="en-US"/>
+        </w:rPr>
+        <w:t xml:space="preserve">long </w:t>
+      </w:r>
+      <w:proofErr w:type="spellStart"/>
+      <w:proofErr w:type="gramStart"/>
+      <w:r>
+        <w:rPr>
+          <w:rStyle w:val="af"/>
+          <w:lang w:val="en-US"/>
+        </w:rPr>
+        <w:t>applyAsLong</w:t>
+      </w:r>
+      <w:proofErr w:type="spellEnd"/>
+      <w:r>
+        <w:rPr>
+          <w:rStyle w:val="af"/>
+          <w:lang w:val="en-US"/>
+        </w:rPr>
+        <w:t>(</w:t>
+      </w:r>
+      <w:proofErr w:type="gramEnd"/>
+      <w:r>
+        <w:rPr>
+          <w:rStyle w:val="af"/>
+          <w:lang w:val="en-US"/>
+        </w:rPr>
+        <w:t>double value)</w:t>
+      </w:r>
+    </w:p>
+    <w:p>
+      <w:pPr>
+        <w:pStyle w:val="10"/>
+        <w:rPr>
+          <w:rStyle w:val="af"/>
+          <w:lang w:val="en-US"/>
+        </w:rPr>
+      </w:pPr>
+      <w:proofErr w:type="spellStart"/>
+      <w:r>
+        <w:rPr>
+          <w:rStyle w:val="af"/>
+          <w:lang w:val="en-US"/>
+        </w:rPr>
+        <w:t>DoubleUnaryOperator</w:t>
+      </w:r>
+      <w:proofErr w:type="spellEnd"/>
+    </w:p>
+    <w:p>
+      <w:pPr>
+        <w:pStyle w:val="2"/>
+        <w:rPr>
+          <w:rStyle w:val="af"/>
+          <w:lang w:val="en-US"/>
+        </w:rPr>
+      </w:pPr>
+      <w:r>
+        <w:rPr>
+          <w:rStyle w:val="af"/>
+          <w:lang w:val="en-US"/>
+        </w:rPr>
+        <w:t xml:space="preserve">double </w:t>
+      </w:r>
+      <w:proofErr w:type="spellStart"/>
+      <w:proofErr w:type="gramStart"/>
+      <w:r>
+        <w:rPr>
+          <w:rStyle w:val="af"/>
+          <w:lang w:val="en-US"/>
+        </w:rPr>
+        <w:t>applyAsDouble</w:t>
+      </w:r>
+      <w:proofErr w:type="spellEnd"/>
+      <w:r>
+        <w:rPr>
+          <w:rStyle w:val="af"/>
+          <w:lang w:val="en-US"/>
+        </w:rPr>
+        <w:t>(</w:t>
+      </w:r>
+      <w:proofErr w:type="gramEnd"/>
+      <w:r>
+        <w:rPr>
+          <w:rStyle w:val="af"/>
+          <w:lang w:val="en-US"/>
+        </w:rPr>
+        <w:t>double operand)</w:t>
+      </w:r>
+    </w:p>
+    <w:p>
+      <w:pPr>
+        <w:pStyle w:val="2"/>
+        <w:rPr>
+          <w:rStyle w:val="af"/>
+          <w:lang w:val="en-US"/>
+        </w:rPr>
+      </w:pPr>
+      <w:r>
+        <w:rPr>
+          <w:rStyle w:val="af"/>
+          <w:lang w:val="en-US"/>
+        </w:rPr>
+        <w:t xml:space="preserve">default </w:t>
+      </w:r>
+      <w:proofErr w:type="spellStart"/>
+      <w:r>
+        <w:rPr>
+          <w:rStyle w:val="af"/>
+          <w:lang w:val="en-US"/>
+        </w:rPr>
+        <w:t>DoubleUnaryOperator</w:t>
+      </w:r>
+      <w:proofErr w:type="spellEnd"/>
+      <w:r>
+        <w:rPr>
+          <w:rStyle w:val="af"/>
+          <w:lang w:val="en-US"/>
+        </w:rPr>
+        <w:t xml:space="preserve"> </w:t>
+      </w:r>
+      <w:proofErr w:type="gramStart"/>
+      <w:r>
+        <w:rPr>
+          <w:rStyle w:val="af"/>
+          <w:lang w:val="en-US"/>
+        </w:rPr>
+        <w:t>compose(</w:t>
+      </w:r>
+      <w:proofErr w:type="gramEnd"/>
+      <w:r>
+        <w:rPr>
+          <w:rStyle w:val="af"/>
+          <w:lang w:val="en-US"/>
+        </w:rPr>
+        <w:br/>
+      </w:r>
+      <w:proofErr w:type="spellStart"/>
+      <w:r>
+        <w:rPr>
+          <w:rStyle w:val="af"/>
+          <w:lang w:val="en-US"/>
+        </w:rPr>
+        <w:t>DoubleUnaryOperator</w:t>
+      </w:r>
+      <w:proofErr w:type="spellEnd"/>
+      <w:r>
+        <w:rPr>
+          <w:rStyle w:val="af"/>
+          <w:lang w:val="en-US"/>
+        </w:rPr>
+        <w:t xml:space="preserve"> before)</w:t>
+      </w:r>
+    </w:p>
+    <w:p>
+      <w:pPr>
+        <w:pStyle w:val="2"/>
+        <w:rPr>
+          <w:rStyle w:val="af"/>
+          <w:lang w:val="en-US"/>
+        </w:rPr>
+      </w:pPr>
+      <w:r>
+        <w:rPr>
+          <w:rStyle w:val="af"/>
+          <w:lang w:val="en-US"/>
+        </w:rPr>
+        <w:t xml:space="preserve">default </w:t>
+      </w:r>
+      <w:proofErr w:type="spellStart"/>
+      <w:r>
+        <w:rPr>
+          <w:rStyle w:val="af"/>
+          <w:lang w:val="en-US"/>
+        </w:rPr>
+        <w:t>DoubleUnaryOperator</w:t>
+      </w:r>
+      <w:proofErr w:type="spellEnd"/>
+      <w:r>
+        <w:rPr>
+          <w:rStyle w:val="af"/>
+          <w:lang w:val="en-US"/>
+        </w:rPr>
+        <w:t xml:space="preserve"> </w:t>
+      </w:r>
+      <w:proofErr w:type="spellStart"/>
+      <w:proofErr w:type="gramStart"/>
+      <w:r>
+        <w:rPr>
+          <w:rStyle w:val="af"/>
+          <w:lang w:val="en-US"/>
+        </w:rPr>
+        <w:t>andThen</w:t>
+      </w:r>
+      <w:proofErr w:type="spellEnd"/>
+      <w:r>
+        <w:rPr>
+          <w:rStyle w:val="af"/>
+          <w:lang w:val="en-US"/>
+        </w:rPr>
+        <w:t>(</w:t>
+      </w:r>
+      <w:proofErr w:type="gramEnd"/>
+      <w:r>
+        <w:rPr>
+          <w:rStyle w:val="af"/>
+          <w:lang w:val="en-US"/>
+        </w:rPr>
+        <w:br/>
+      </w:r>
+      <w:proofErr w:type="spellStart"/>
+      <w:r>
+        <w:rPr>
+          <w:rStyle w:val="af"/>
+          <w:lang w:val="en-US"/>
+        </w:rPr>
+        <w:t>DoubleUnaryOperator</w:t>
+      </w:r>
+      <w:proofErr w:type="spellEnd"/>
+      <w:r>
+        <w:rPr>
+          <w:rStyle w:val="af"/>
+          <w:lang w:val="en-US"/>
+        </w:rPr>
+        <w:t xml:space="preserve"> after)</w:t>
+      </w:r>
+    </w:p>
+    <w:p>
+      <w:pPr>
+        <w:pStyle w:val="2"/>
+        <w:rPr>
+          <w:rStyle w:val="af"/>
+          <w:lang w:val="en-US"/>
+        </w:rPr>
+      </w:pPr>
+      <w:r>
+        <w:rPr>
+          <w:rStyle w:val="af"/>
+          <w:lang w:val="en-US"/>
+        </w:rPr>
+        <w:t xml:space="preserve">static </w:t>
+      </w:r>
+      <w:proofErr w:type="spellStart"/>
+      <w:r>
+        <w:rPr>
+          <w:rStyle w:val="af"/>
+          <w:lang w:val="en-US"/>
+        </w:rPr>
+        <w:t>DoubleUnaryOperator</w:t>
+      </w:r>
+      <w:proofErr w:type="spellEnd"/>
+      <w:r>
+        <w:rPr>
+          <w:rStyle w:val="af"/>
+          <w:lang w:val="en-US"/>
+        </w:rPr>
+        <w:t xml:space="preserve"> </w:t>
+      </w:r>
+      <w:proofErr w:type="gramStart"/>
+      <w:r>
+        <w:rPr>
+          <w:rStyle w:val="af"/>
+          <w:lang w:val="en-US"/>
+        </w:rPr>
+        <w:t>identity(</w:t>
+      </w:r>
+      <w:proofErr w:type="gramEnd"/>
+      <w:r>
+        <w:rPr>
+          <w:rStyle w:val="af"/>
+          <w:lang w:val="en-US"/>
+        </w:rPr>
+        <w:t>)</w:t>
+      </w:r>
+    </w:p>
+    <w:p>
+      <w:pPr>
+        <w:pStyle w:val="10"/>
+        <w:rPr>
+          <w:rStyle w:val="af"/>
+          <w:lang w:val="en-US"/>
+        </w:rPr>
+      </w:pPr>
+      <w:proofErr w:type="spellStart"/>
+      <w:r>
+        <w:rPr>
+          <w:rStyle w:val="af"/>
+          <w:lang w:val="en-US"/>
+        </w:rPr>
+        <w:t>BiFunction</w:t>
+      </w:r>
+      <w:proofErr w:type="spellEnd"/>
+      <w:r>
+        <w:rPr>
+          <w:rStyle w:val="af"/>
+          <w:lang w:val="en-US"/>
+        </w:rPr>
+        <w:t>&lt;T, U, R&gt;</w:t>
       </w:r>
     </w:p>
     <w:p>
@@ -969,38 +1810,303 @@
           <w:rStyle w:val="af"/>
           <w:lang w:val="en-US"/>
         </w:rPr>
-        <w:t>double value)</w:t>
+        <w:t xml:space="preserve">T </w:t>
+      </w:r>
+      <w:proofErr w:type="spellStart"/>
+      <w:r>
+        <w:rPr>
+          <w:rStyle w:val="af"/>
+          <w:lang w:val="en-US"/>
+        </w:rPr>
+        <w:t>t</w:t>
+      </w:r>
+      <w:proofErr w:type="spellEnd"/>
+      <w:r>
+        <w:rPr>
+          <w:rStyle w:val="af"/>
+          <w:lang w:val="en-US"/>
+        </w:rPr>
+        <w:t>, U u)</w:t>
+      </w:r>
+    </w:p>
+    <w:p>
+      <w:pPr>
+        <w:pStyle w:val="2"/>
+        <w:rPr>
+          <w:rStyle w:val="af"/>
+          <w:lang w:val="en-US"/>
+        </w:rPr>
+      </w:pPr>
+      <w:r>
+        <w:rPr>
+          <w:rStyle w:val="af"/>
+          <w:lang w:val="en-US"/>
+        </w:rPr>
+        <w:t xml:space="preserve">default &lt;V&gt; </w:t>
+      </w:r>
+      <w:proofErr w:type="spellStart"/>
+      <w:r>
+        <w:rPr>
+          <w:rStyle w:val="af"/>
+          <w:lang w:val="en-US"/>
+        </w:rPr>
+        <w:t>BiFunction</w:t>
+      </w:r>
+      <w:proofErr w:type="spellEnd"/>
+      <w:r>
+        <w:rPr>
+          <w:rStyle w:val="af"/>
+          <w:lang w:val="en-US"/>
+        </w:rPr>
+        <w:t xml:space="preserve">&lt;T, U, V&gt; </w:t>
+      </w:r>
+      <w:proofErr w:type="spellStart"/>
+      <w:proofErr w:type="gramStart"/>
+      <w:r>
+        <w:rPr>
+          <w:rStyle w:val="af"/>
+          <w:lang w:val="en-US"/>
+        </w:rPr>
+        <w:t>andThen</w:t>
+      </w:r>
+      <w:proofErr w:type="spellEnd"/>
+      <w:r>
+        <w:rPr>
+          <w:rStyle w:val="af"/>
+          <w:lang w:val="en-US"/>
+        </w:rPr>
+        <w:t>(</w:t>
+      </w:r>
+      <w:proofErr w:type="gramEnd"/>
+      <w:r>
+        <w:rPr>
+          <w:rStyle w:val="af"/>
+          <w:lang w:val="en-US"/>
+        </w:rPr>
+        <w:br/>
+      </w:r>
+      <w:r>
+        <w:rPr>
+          <w:rStyle w:val="af"/>
+          <w:lang w:val="en-US"/>
+        </w:rPr>
+        <w:t>Function&lt;? super R, ? extends V&gt; after)</w:t>
       </w:r>
     </w:p>
     <w:p>
       <w:pPr>
         <w:pStyle w:val="10"/>
         <w:rPr>
-          <w:rStyle w:val="af"/>
-          <w:lang w:val="en-US"/>
-        </w:rPr>
-      </w:pPr>
-      <w:proofErr w:type="spellStart"/>
-      <w:r>
-        <w:rPr>
-          <w:rStyle w:val="af"/>
-          <w:lang w:val="en-US"/>
-        </w:rPr>
-        <w:t>DoubleToIntFunction</w:t>
-      </w:r>
-      <w:proofErr w:type="spellEnd"/>
-    </w:p>
-    <w:p>
-      <w:pPr>
-        <w:pStyle w:val="2"/>
-        <w:rPr>
-          <w:rStyle w:val="af"/>
-          <w:lang w:val="en-US"/>
-        </w:rPr>
-      </w:pPr>
-      <w:r>
-        <w:rPr>
-          <w:rStyle w:val="af"/>
+          <w:lang w:val="en-US"/>
+        </w:rPr>
+      </w:pPr>
+      <w:proofErr w:type="spellStart"/>
+      <w:r>
+        <w:rPr>
+          <w:lang w:val="en-US"/>
+        </w:rPr>
+        <w:t>BinaryOperator</w:t>
+      </w:r>
+      <w:proofErr w:type="spellEnd"/>
+      <w:r>
+        <w:rPr>
+          <w:lang w:val="en-US"/>
+        </w:rPr>
+        <w:t>&lt;T&gt;</w:t>
+      </w:r>
+    </w:p>
+    <w:p>
+      <w:pPr>
+        <w:pStyle w:val="2"/>
+        <w:rPr>
+          <w:lang w:val="en-US"/>
+        </w:rPr>
+      </w:pPr>
+      <w:r>
+        <w:rPr>
+          <w:lang w:val="en-US"/>
+        </w:rPr>
+        <w:t>extends </w:t>
+      </w:r>
+      <w:proofErr w:type="spellStart"/>
+      <w:r>
+        <w:rPr>
+          <w:lang w:val="en-US"/>
+        </w:rPr>
+        <w:t>BiFunction</w:t>
+      </w:r>
+      <w:proofErr w:type="spellEnd"/>
+      <w:r>
+        <w:rPr>
+          <w:lang w:val="en-US"/>
+        </w:rPr>
+        <w:t>&lt;</w:t>
+      </w:r>
+      <w:proofErr w:type="gramStart"/>
+      <w:r>
+        <w:rPr>
+          <w:lang w:val="en-US"/>
+        </w:rPr>
+        <w:t>T,T</w:t>
+      </w:r>
+      <w:proofErr w:type="gramEnd"/>
+      <w:r>
+        <w:rPr>
+          <w:lang w:val="en-US"/>
+        </w:rPr>
+        <w:t>,T&gt;</w:t>
+      </w:r>
+    </w:p>
+    <w:p>
+      <w:pPr>
+        <w:pStyle w:val="2"/>
+        <w:rPr>
+          <w:lang w:val="en-US"/>
+        </w:rPr>
+      </w:pPr>
+      <w:r>
+        <w:rPr>
+          <w:lang w:val="en-US"/>
+        </w:rPr>
+        <w:t xml:space="preserve">public static &lt;T&gt; </w:t>
+      </w:r>
+      <w:proofErr w:type="spellStart"/>
+      <w:r>
+        <w:rPr>
+          <w:lang w:val="en-US"/>
+        </w:rPr>
+        <w:t>BinaryOperator</w:t>
+      </w:r>
+      <w:proofErr w:type="spellEnd"/>
+      <w:r>
+        <w:rPr>
+          <w:lang w:val="en-US"/>
+        </w:rPr>
+        <w:t xml:space="preserve"> </w:t>
+      </w:r>
+      <w:r>
+        <w:rPr>
+          <w:lang w:val="en-US"/>
+        </w:rPr>
+        <w:t>&lt;T&gt;</w:t>
+      </w:r>
+      <w:proofErr w:type="spellStart"/>
+      <w:proofErr w:type="gramStart"/>
+      <w:r>
+        <w:rPr>
+          <w:lang w:val="en-US"/>
+        </w:rPr>
+        <w:t>minBy</w:t>
+      </w:r>
+      <w:proofErr w:type="spellEnd"/>
+      <w:r>
+        <w:rPr>
+          <w:lang w:val="en-US"/>
+        </w:rPr>
+        <w:t>(</w:t>
+      </w:r>
+      <w:proofErr w:type="gramEnd"/>
+      <w:r>
+        <w:rPr>
+          <w:lang w:val="en-US"/>
+        </w:rPr>
+        <w:br/>
+      </w:r>
+      <w:r>
+        <w:rPr>
+          <w:lang w:val="en-US"/>
+        </w:rPr>
+        <w:t>Comparator&lt;? super T&gt; comparator)</w:t>
+      </w:r>
+    </w:p>
+    <w:p>
+      <w:pPr>
+        <w:pStyle w:val="2"/>
+        <w:rPr>
+          <w:lang w:val="en-US"/>
+        </w:rPr>
+      </w:pPr>
+      <w:r>
+        <w:rPr>
+          <w:lang w:val="en-US"/>
+        </w:rPr>
+        <w:lastRenderedPageBreak/>
+        <w:t xml:space="preserve">public static &lt;T&gt; </w:t>
+      </w:r>
+      <w:proofErr w:type="spellStart"/>
+      <w:r>
+        <w:rPr>
+          <w:lang w:val="en-US"/>
+        </w:rPr>
+        <w:t>BinaryOperator</w:t>
+      </w:r>
+      <w:proofErr w:type="spellEnd"/>
+      <w:r>
+        <w:rPr>
+          <w:lang w:val="en-US"/>
+        </w:rPr>
+        <w:t>&lt;T&gt;</w:t>
+      </w:r>
+      <w:r>
+        <w:rPr>
+          <w:lang w:val="en-US"/>
+        </w:rPr>
+        <w:t xml:space="preserve"> </w:t>
+      </w:r>
+      <w:proofErr w:type="spellStart"/>
+      <w:proofErr w:type="gramStart"/>
+      <w:r>
+        <w:rPr>
+          <w:lang w:val="en-US"/>
+        </w:rPr>
+        <w:t>maxBy</w:t>
+      </w:r>
+      <w:proofErr w:type="spellEnd"/>
+      <w:r>
+        <w:rPr>
+          <w:lang w:val="en-US"/>
+        </w:rPr>
+        <w:t>(</w:t>
+      </w:r>
+      <w:proofErr w:type="gramEnd"/>
+      <w:r>
+        <w:rPr>
+          <w:lang w:val="en-US"/>
+        </w:rPr>
+        <w:br/>
+      </w:r>
+      <w:r>
+        <w:rPr>
+          <w:lang w:val="en-US"/>
+        </w:rPr>
+        <w:t>Comparator&lt;? super T&gt; comparator)</w:t>
+      </w:r>
+    </w:p>
+    <w:p>
+      <w:pPr>
+        <w:pStyle w:val="10"/>
+        <w:rPr>
+          <w:lang w:val="en-US"/>
+        </w:rPr>
+      </w:pPr>
+      <w:proofErr w:type="spellStart"/>
+      <w:r>
+        <w:rPr>
+          <w:lang w:val="en-US"/>
+        </w:rPr>
+        <w:t>IntBinaryOperator</w:t>
+      </w:r>
+      <w:proofErr w:type="spellEnd"/>
+    </w:p>
+    <w:p>
+      <w:pPr>
+        <w:pStyle w:val="2"/>
+        <w:rPr>
+          <w:lang w:val="en-US"/>
+        </w:rPr>
+      </w:pPr>
+      <w:r>
+        <w:rPr>
           <w:lang w:val="en-US"/>
         </w:rPr>
         <w:t xml:space="preserve">int </w:t>
@@ -1009,7 +2115,6 @@
       <w:proofErr w:type="gramStart"/>
       <w:r>
         <w:rPr>
-          <w:rStyle w:val="af"/>
           <w:lang w:val="en-US"/>
         </w:rPr>
         <w:t>applyAsInt</w:t>
@@ -1017,7 +2122,6 @@
       <w:proofErr w:type="spellEnd"/>
       <w:r>
         <w:rPr>
-          <w:rStyle w:val="af"/>
           <w:lang w:val="en-US"/>
         </w:rPr>
         <w:t>(</w:t>
@@ -1025,627 +2129,9 @@
       <w:proofErr w:type="gramEnd"/>
       <w:r>
         <w:rPr>
-          <w:rStyle w:val="af"/>
-          <w:lang w:val="en-US"/>
-        </w:rPr>
-        <w:t>double value)</w:t>
-      </w:r>
-    </w:p>
-    <w:p>
-      <w:pPr>
-        <w:pStyle w:val="10"/>
-        <w:rPr>
-          <w:rStyle w:val="af"/>
-          <w:lang w:val="en-US"/>
-        </w:rPr>
-      </w:pPr>
-      <w:proofErr w:type="spellStart"/>
-      <w:r>
-        <w:rPr>
-          <w:rStyle w:val="af"/>
-          <w:lang w:val="en-US"/>
-        </w:rPr>
-        <w:t>DoubleToLongFunction</w:t>
-      </w:r>
-      <w:proofErr w:type="spellEnd"/>
-    </w:p>
-    <w:p>
-      <w:pPr>
-        <w:pStyle w:val="2"/>
-        <w:rPr>
-          <w:rStyle w:val="af"/>
-          <w:lang w:val="en-US"/>
-        </w:rPr>
-      </w:pPr>
-      <w:r>
-        <w:rPr>
-          <w:rStyle w:val="af"/>
-          <w:lang w:val="en-US"/>
-        </w:rPr>
-        <w:t xml:space="preserve">long </w:t>
-      </w:r>
-      <w:proofErr w:type="spellStart"/>
-      <w:proofErr w:type="gramStart"/>
-      <w:r>
-        <w:rPr>
-          <w:rStyle w:val="af"/>
-          <w:lang w:val="en-US"/>
-        </w:rPr>
-        <w:t>applyAsLong</w:t>
-      </w:r>
-      <w:proofErr w:type="spellEnd"/>
-      <w:r>
-        <w:rPr>
-          <w:rStyle w:val="af"/>
-          <w:lang w:val="en-US"/>
-        </w:rPr>
-        <w:t>(</w:t>
-      </w:r>
-      <w:proofErr w:type="gramEnd"/>
-      <w:r>
-        <w:rPr>
-          <w:rStyle w:val="af"/>
-          <w:lang w:val="en-US"/>
-        </w:rPr>
-        <w:t>double value)</w:t>
-      </w:r>
-    </w:p>
-    <w:p>
-      <w:pPr>
-        <w:pStyle w:val="10"/>
-        <w:rPr>
-          <w:rStyle w:val="af"/>
-          <w:lang w:val="en-US"/>
-        </w:rPr>
-      </w:pPr>
-      <w:proofErr w:type="spellStart"/>
-      <w:r>
-        <w:rPr>
-          <w:rStyle w:val="af"/>
-          <w:lang w:val="en-US"/>
-        </w:rPr>
-        <w:t>DoubleUnaryOperator</w:t>
-      </w:r>
-      <w:proofErr w:type="spellEnd"/>
-    </w:p>
-    <w:p>
-      <w:pPr>
-        <w:pStyle w:val="2"/>
-        <w:rPr>
-          <w:rStyle w:val="af"/>
-          <w:lang w:val="en-US"/>
-        </w:rPr>
-      </w:pPr>
-      <w:r>
-        <w:rPr>
-          <w:rStyle w:val="af"/>
-          <w:lang w:val="en-US"/>
-        </w:rPr>
-        <w:t xml:space="preserve">double </w:t>
-      </w:r>
-      <w:proofErr w:type="spellStart"/>
-      <w:proofErr w:type="gramStart"/>
-      <w:r>
-        <w:rPr>
-          <w:rStyle w:val="af"/>
-          <w:lang w:val="en-US"/>
-        </w:rPr>
-        <w:t>applyAsDouble</w:t>
-      </w:r>
-      <w:proofErr w:type="spellEnd"/>
-      <w:r>
-        <w:rPr>
-          <w:rStyle w:val="af"/>
-          <w:lang w:val="en-US"/>
-        </w:rPr>
-        <w:t>(</w:t>
-      </w:r>
-      <w:proofErr w:type="gramEnd"/>
-      <w:r>
-        <w:rPr>
-          <w:rStyle w:val="af"/>
-          <w:lang w:val="en-US"/>
-        </w:rPr>
-        <w:t>double operand)</w:t>
-      </w:r>
-    </w:p>
-    <w:p>
-      <w:pPr>
-        <w:pStyle w:val="2"/>
-        <w:rPr>
-          <w:rStyle w:val="af"/>
-          <w:lang w:val="en-US"/>
-        </w:rPr>
-      </w:pPr>
-      <w:r>
-        <w:rPr>
-          <w:rStyle w:val="af"/>
-          <w:lang w:val="en-US"/>
-        </w:rPr>
-        <w:t xml:space="preserve">default </w:t>
-      </w:r>
-      <w:proofErr w:type="spellStart"/>
-      <w:r>
-        <w:rPr>
-          <w:rStyle w:val="af"/>
-          <w:lang w:val="en-US"/>
-        </w:rPr>
-        <w:t>DoubleUnaryOperator</w:t>
-      </w:r>
-      <w:proofErr w:type="spellEnd"/>
-      <w:r>
-        <w:rPr>
-          <w:rStyle w:val="af"/>
-          <w:lang w:val="en-US"/>
-        </w:rPr>
-        <w:t xml:space="preserve"> </w:t>
-      </w:r>
-      <w:proofErr w:type="gramStart"/>
-      <w:r>
-        <w:rPr>
-          <w:rStyle w:val="af"/>
-          <w:lang w:val="en-US"/>
-        </w:rPr>
-        <w:t>compose(</w:t>
-      </w:r>
-      <w:proofErr w:type="gramEnd"/>
-      <w:r>
-        <w:rPr>
-          <w:rStyle w:val="af"/>
-          <w:lang w:val="en-US"/>
-        </w:rPr>
-        <w:br/>
-        <w:t xml:space="preserve">    </w:t>
-      </w:r>
-      <w:proofErr w:type="spellStart"/>
-      <w:r>
-        <w:rPr>
-          <w:rStyle w:val="af"/>
-          <w:lang w:val="en-US"/>
-        </w:rPr>
-        <w:t>DoubleUnaryOperator</w:t>
-      </w:r>
-      <w:proofErr w:type="spellEnd"/>
-      <w:r>
-        <w:rPr>
-          <w:rStyle w:val="af"/>
-          <w:lang w:val="en-US"/>
-        </w:rPr>
-        <w:t xml:space="preserve"> before)</w:t>
-      </w:r>
-    </w:p>
-    <w:p>
-      <w:pPr>
-        <w:pStyle w:val="2"/>
-        <w:rPr>
-          <w:rStyle w:val="af"/>
-          <w:lang w:val="en-US"/>
-        </w:rPr>
-      </w:pPr>
-      <w:r>
-        <w:rPr>
-          <w:rStyle w:val="af"/>
-          <w:lang w:val="en-US"/>
-        </w:rPr>
-        <w:t xml:space="preserve">default </w:t>
-      </w:r>
-      <w:proofErr w:type="spellStart"/>
-      <w:r>
-        <w:rPr>
-          <w:rStyle w:val="af"/>
-          <w:lang w:val="en-US"/>
-        </w:rPr>
-        <w:t>DoubleUnaryOperator</w:t>
-      </w:r>
-      <w:proofErr w:type="spellEnd"/>
-      <w:r>
-        <w:rPr>
-          <w:rStyle w:val="af"/>
-          <w:lang w:val="en-US"/>
-        </w:rPr>
-        <w:t xml:space="preserve"> </w:t>
-      </w:r>
-      <w:proofErr w:type="spellStart"/>
-      <w:proofErr w:type="gramStart"/>
-      <w:r>
-        <w:rPr>
-          <w:rStyle w:val="af"/>
-          <w:lang w:val="en-US"/>
-        </w:rPr>
-        <w:t>andThen</w:t>
-      </w:r>
-      <w:proofErr w:type="spellEnd"/>
-      <w:r>
-        <w:rPr>
-          <w:rStyle w:val="af"/>
-          <w:lang w:val="en-US"/>
-        </w:rPr>
-        <w:t>(</w:t>
-      </w:r>
-      <w:proofErr w:type="gramEnd"/>
-      <w:r>
-        <w:rPr>
-          <w:rStyle w:val="af"/>
-          <w:lang w:val="en-US"/>
-        </w:rPr>
-        <w:br/>
-        <w:t xml:space="preserve">    </w:t>
-      </w:r>
-      <w:proofErr w:type="spellStart"/>
-      <w:r>
-        <w:rPr>
-          <w:rStyle w:val="af"/>
-          <w:lang w:val="en-US"/>
-        </w:rPr>
-        <w:t>DoubleUnaryOperator</w:t>
-      </w:r>
-      <w:proofErr w:type="spellEnd"/>
-      <w:r>
-        <w:rPr>
-          <w:rStyle w:val="af"/>
-          <w:lang w:val="en-US"/>
-        </w:rPr>
-        <w:t xml:space="preserve"> after)</w:t>
-      </w:r>
-    </w:p>
-    <w:p>
-      <w:pPr>
-        <w:pStyle w:val="2"/>
-        <w:rPr>
-          <w:rStyle w:val="af"/>
-          <w:lang w:val="en-US"/>
-        </w:rPr>
-      </w:pPr>
-      <w:r>
-        <w:rPr>
-          <w:rStyle w:val="af"/>
-          <w:lang w:val="en-US"/>
-        </w:rPr>
-        <w:t xml:space="preserve">static </w:t>
-      </w:r>
-      <w:proofErr w:type="spellStart"/>
-      <w:r>
-        <w:rPr>
-          <w:rStyle w:val="af"/>
-          <w:lang w:val="en-US"/>
-        </w:rPr>
-        <w:t>DoubleUnaryOperator</w:t>
-      </w:r>
-      <w:proofErr w:type="spellEnd"/>
-      <w:r>
-        <w:rPr>
-          <w:rStyle w:val="af"/>
-          <w:lang w:val="en-US"/>
-        </w:rPr>
-        <w:t xml:space="preserve"> </w:t>
-      </w:r>
-      <w:proofErr w:type="gramStart"/>
-      <w:r>
-        <w:rPr>
-          <w:rStyle w:val="af"/>
-          <w:lang w:val="en-US"/>
-        </w:rPr>
-        <w:t>identity(</w:t>
-      </w:r>
-      <w:proofErr w:type="gramEnd"/>
-      <w:r>
-        <w:rPr>
-          <w:rStyle w:val="af"/>
-          <w:lang w:val="en-US"/>
-        </w:rPr>
-        <w:t>)</w:t>
-      </w:r>
-    </w:p>
-    <w:p>
-      <w:pPr>
-        <w:pStyle w:val="10"/>
-        <w:rPr>
-          <w:rStyle w:val="af"/>
-          <w:lang w:val="en-US"/>
-        </w:rPr>
-      </w:pPr>
-      <w:proofErr w:type="spellStart"/>
-      <w:r>
-        <w:rPr>
-          <w:rStyle w:val="af"/>
-          <w:lang w:val="en-US"/>
-        </w:rPr>
-        <w:t>BiFunction</w:t>
-      </w:r>
-      <w:proofErr w:type="spellEnd"/>
-      <w:r>
-        <w:rPr>
-          <w:rStyle w:val="af"/>
-          <w:lang w:val="en-US"/>
-        </w:rPr>
-        <w:t>&lt;T, U, R&gt;</w:t>
-      </w:r>
-    </w:p>
-    <w:p>
-      <w:pPr>
-        <w:pStyle w:val="2"/>
-        <w:rPr>
-          <w:rStyle w:val="af"/>
-          <w:lang w:val="en-US"/>
-        </w:rPr>
-      </w:pPr>
-      <w:r>
-        <w:rPr>
-          <w:rStyle w:val="af"/>
-          <w:lang w:val="en-US"/>
-        </w:rPr>
-        <w:t xml:space="preserve">R </w:t>
-      </w:r>
-      <w:proofErr w:type="gramStart"/>
-      <w:r>
-        <w:rPr>
-          <w:rStyle w:val="af"/>
-          <w:lang w:val="en-US"/>
-        </w:rPr>
-        <w:t>apply(</w:t>
-      </w:r>
-      <w:proofErr w:type="gramEnd"/>
-      <w:r>
-        <w:rPr>
-          <w:rStyle w:val="af"/>
-          <w:lang w:val="en-US"/>
-        </w:rPr>
-        <w:t xml:space="preserve">T </w:t>
-      </w:r>
-      <w:proofErr w:type="spellStart"/>
-      <w:r>
-        <w:rPr>
-          <w:rStyle w:val="af"/>
-          <w:lang w:val="en-US"/>
-        </w:rPr>
-        <w:t>t</w:t>
-      </w:r>
-      <w:proofErr w:type="spellEnd"/>
-      <w:r>
-        <w:rPr>
-          <w:rStyle w:val="af"/>
-          <w:lang w:val="en-US"/>
-        </w:rPr>
-        <w:t>, U u)</w:t>
-      </w:r>
-    </w:p>
-    <w:p>
-      <w:pPr>
-        <w:pStyle w:val="2"/>
-        <w:rPr>
-          <w:rStyle w:val="af"/>
-          <w:lang w:val="en-US"/>
-        </w:rPr>
-      </w:pPr>
-      <w:r>
-        <w:rPr>
-          <w:rStyle w:val="af"/>
-          <w:lang w:val="en-US"/>
-        </w:rPr>
-        <w:t xml:space="preserve">default &lt;V&gt; </w:t>
-      </w:r>
-      <w:proofErr w:type="spellStart"/>
-      <w:r>
-        <w:rPr>
-          <w:rStyle w:val="af"/>
-          <w:lang w:val="en-US"/>
-        </w:rPr>
-        <w:t>BiFunction</w:t>
-      </w:r>
-      <w:proofErr w:type="spellEnd"/>
-      <w:r>
-        <w:rPr>
-          <w:rStyle w:val="af"/>
-          <w:lang w:val="en-US"/>
-        </w:rPr>
-        <w:t xml:space="preserve">&lt;T, U, V&gt; </w:t>
-      </w:r>
-      <w:proofErr w:type="spellStart"/>
-      <w:proofErr w:type="gramStart"/>
-      <w:r>
-        <w:rPr>
-          <w:rStyle w:val="af"/>
-          <w:lang w:val="en-US"/>
-        </w:rPr>
-        <w:t>andThen</w:t>
-      </w:r>
-      <w:proofErr w:type="spellEnd"/>
-      <w:r>
-        <w:rPr>
-          <w:rStyle w:val="af"/>
-          <w:lang w:val="en-US"/>
-        </w:rPr>
-        <w:t>(</w:t>
-      </w:r>
-      <w:proofErr w:type="gramEnd"/>
-      <w:r>
-        <w:rPr>
-          <w:rStyle w:val="af"/>
-          <w:lang w:val="en-US"/>
-        </w:rPr>
-        <w:br/>
-      </w:r>
-      <w:r>
-        <w:rPr>
-          <w:rStyle w:val="af"/>
-          <w:lang w:val="en-US"/>
-        </w:rPr>
-        <w:t>Function&lt;? super R, ? extends V&gt; after)</w:t>
-      </w:r>
-    </w:p>
-    <w:p>
-      <w:pPr>
-        <w:pStyle w:val="10"/>
-        <w:rPr>
-          <w:lang w:val="en-US"/>
-        </w:rPr>
-      </w:pPr>
-      <w:proofErr w:type="spellStart"/>
-      <w:r>
-        <w:rPr>
-          <w:lang w:val="en-US"/>
-        </w:rPr>
-        <w:t>BinaryOperator</w:t>
-      </w:r>
-      <w:proofErr w:type="spellEnd"/>
-      <w:r>
-        <w:rPr>
-          <w:lang w:val="en-US"/>
-        </w:rPr>
-        <w:t>&lt;T&gt;</w:t>
-      </w:r>
-    </w:p>
-    <w:p>
-      <w:pPr>
-        <w:pStyle w:val="2"/>
-      </w:pPr>
-      <w:proofErr w:type="spellStart"/>
-      <w:r>
-        <w:t>extends</w:t>
-      </w:r>
-      <w:proofErr w:type="spellEnd"/>
-      <w:r>
-        <w:t> </w:t>
-      </w:r>
-      <w:proofErr w:type="spellStart"/>
-      <w:r>
-        <w:t>BiFunction</w:t>
-      </w:r>
-      <w:proofErr w:type="spellEnd"/>
-      <w:r>
-        <w:t>&lt;</w:t>
-      </w:r>
-      <w:proofErr w:type="gramStart"/>
-      <w:r>
-        <w:t>T,T</w:t>
-      </w:r>
-      <w:proofErr w:type="gramEnd"/>
-      <w:r>
-        <w:t>,T&gt;</w:t>
-      </w:r>
-    </w:p>
-    <w:p>
-      <w:pPr>
-        <w:pStyle w:val="2"/>
-        <w:rPr>
-          <w:lang w:val="en-US"/>
-        </w:rPr>
-      </w:pPr>
-      <w:r>
-        <w:rPr>
-          <w:lang w:val="en-US"/>
-        </w:rPr>
-        <w:t xml:space="preserve">public static &lt;T&gt; </w:t>
-      </w:r>
-      <w:proofErr w:type="spellStart"/>
-      <w:r>
-        <w:rPr>
-          <w:lang w:val="en-US"/>
-        </w:rPr>
-        <w:t>BinaryOperator</w:t>
-      </w:r>
-      <w:proofErr w:type="spellEnd"/>
-      <w:r>
-        <w:rPr>
-          <w:lang w:val="en-US"/>
-        </w:rPr>
-        <w:t xml:space="preserve"> </w:t>
-      </w:r>
-      <w:r>
-        <w:rPr>
-          <w:lang w:val="en-US"/>
-        </w:rPr>
-        <w:t>&lt;T&gt;</w:t>
-      </w:r>
-      <w:proofErr w:type="spellStart"/>
-      <w:proofErr w:type="gramStart"/>
-      <w:r>
-        <w:rPr>
-          <w:lang w:val="en-US"/>
-        </w:rPr>
-        <w:t>minBy</w:t>
-      </w:r>
-      <w:proofErr w:type="spellEnd"/>
-      <w:r>
-        <w:rPr>
-          <w:lang w:val="en-US"/>
-        </w:rPr>
-        <w:t>(</w:t>
-      </w:r>
-      <w:proofErr w:type="gramEnd"/>
-      <w:r>
-        <w:rPr>
-          <w:lang w:val="en-US"/>
-        </w:rPr>
-        <w:br/>
-      </w:r>
-      <w:r>
-        <w:rPr>
-          <w:lang w:val="en-US"/>
-        </w:rPr>
-        <w:t>Comparator&lt;? super T&gt; comparator)</w:t>
-      </w:r>
-    </w:p>
-    <w:p>
-      <w:pPr>
-        <w:pStyle w:val="2"/>
-        <w:rPr>
-          <w:lang w:val="en-US"/>
-        </w:rPr>
-      </w:pPr>
-      <w:r>
-        <w:rPr>
-          <w:lang w:val="en-US"/>
-        </w:rPr>
-        <w:t xml:space="preserve">public static &lt;T&gt; </w:t>
-      </w:r>
-      <w:proofErr w:type="spellStart"/>
-      <w:r>
-        <w:rPr>
-          <w:lang w:val="en-US"/>
-        </w:rPr>
-        <w:t>BinaryOperator</w:t>
-      </w:r>
-      <w:proofErr w:type="spellEnd"/>
-      <w:r>
-        <w:rPr>
-          <w:lang w:val="en-US"/>
-        </w:rPr>
-        <w:t>&lt;T&gt;</w:t>
-      </w:r>
-      <w:r>
-        <w:rPr>
-          <w:lang w:val="en-US"/>
-        </w:rPr>
-        <w:t xml:space="preserve"> </w:t>
-      </w:r>
-      <w:proofErr w:type="spellStart"/>
-      <w:proofErr w:type="gramStart"/>
-      <w:r>
-        <w:rPr>
-          <w:lang w:val="en-US"/>
-        </w:rPr>
-        <w:t>maxBy</w:t>
-      </w:r>
-      <w:proofErr w:type="spellEnd"/>
-      <w:r>
-        <w:rPr>
-          <w:lang w:val="en-US"/>
-        </w:rPr>
-        <w:t>(</w:t>
-      </w:r>
-      <w:proofErr w:type="gramEnd"/>
-      <w:r>
-        <w:rPr>
-          <w:lang w:val="en-US"/>
-        </w:rPr>
-        <w:br/>
-      </w:r>
-      <w:r>
-        <w:rPr>
-          <w:lang w:val="en-US"/>
-        </w:rPr>
-        <w:t>Comparator&lt;? super T&gt; comparator)</w:t>
+          <w:lang w:val="en-US"/>
+        </w:rPr>
+        <w:t>int left, int right)</w:t>
       </w:r>
     </w:p>
     <w:p>
@@ -1975,8 +2461,8 @@
   <w:latentStyles w:defLockedState="0" w:defUIPriority="99" w:defSemiHidden="0" w:defUnhideWhenUsed="0" w:defQFormat="0" w:count="376">
     <w:lsdException w:name="Normal" w:uiPriority="0"/>
     <w:lsdException w:name="heading 1" w:uiPriority="9" w:qFormat="1"/>
-    <w:lsdException w:name="heading 2" w:semiHidden="1" w:uiPriority="9" w:unhideWhenUsed="1"/>
-    <w:lsdException w:name="heading 3" w:semiHidden="1" w:uiPriority="9" w:unhideWhenUsed="1" w:qFormat="1"/>
+    <w:lsdException w:name="heading 2" w:semiHidden="1" w:uiPriority="9" w:unhideWhenUsed="1" w:qFormat="1"/>
+    <w:lsdException w:name="heading 3" w:semiHidden="1" w:uiPriority="9" w:unhideWhenUsed="1"/>
     <w:lsdException w:name="heading 4" w:semiHidden="1" w:uiPriority="9" w:unhideWhenUsed="1" w:qFormat="1"/>
     <w:lsdException w:name="heading 5" w:semiHidden="1" w:uiPriority="9" w:unhideWhenUsed="1" w:qFormat="1"/>
     <w:lsdException w:name="heading 6" w:semiHidden="1" w:uiPriority="9" w:unhideWhenUsed="1" w:qFormat="1"/>
@@ -2355,7 +2841,7 @@
   </w:style>
   <w:style w:type="paragraph" w:styleId="1">
     <w:name w:val="heading 1"/>
-    <w:aliases w:val="H1"/>
+    <w:aliases w:val="3 H1"/>
     <w:basedOn w:val="10"/>
     <w:next w:val="a"/>
     <w:link w:val="11"/>
@@ -2377,24 +2863,43 @@
   </w:style>
   <w:style w:type="paragraph" w:styleId="20">
     <w:name w:val="heading 2"/>
-    <w:basedOn w:val="a"/>
+    <w:aliases w:val="4 H2"/>
+    <w:basedOn w:val="1"/>
     <w:next w:val="a"/>
     <w:link w:val="21"/>
     <w:uiPriority w:val="9"/>
+    <w:unhideWhenUsed/>
+    <w:qFormat/>
+    <w:rsid w:val="00CE4053"/>
+    <w:pPr>
+      <w:spacing w:before="40" w:after="40"/>
+      <w:jc w:val="left"/>
+      <w:outlineLvl w:val="1"/>
+    </w:pPr>
+    <w:rPr>
+      <w:szCs w:val="26"/>
+    </w:rPr>
+  </w:style>
+  <w:style w:type="paragraph" w:styleId="3">
+    <w:name w:val="heading 3"/>
+    <w:basedOn w:val="a"/>
+    <w:next w:val="a"/>
+    <w:link w:val="30"/>
+    <w:uiPriority w:val="9"/>
     <w:semiHidden/>
     <w:unhideWhenUsed/>
-    <w:rsid w:val="00020F1F"/>
+    <w:rsid w:val="00CE4053"/>
     <w:pPr>
       <w:keepNext/>
       <w:keepLines/>
       <w:spacing w:before="40" w:after="0"/>
-      <w:outlineLvl w:val="1"/>
+      <w:outlineLvl w:val="2"/>
     </w:pPr>
     <w:rPr>
       <w:rFonts w:asciiTheme="majorHAnsi" w:eastAsiaTheme="majorEastAsia" w:hAnsiTheme="majorHAnsi" w:cstheme="majorBidi"/>
-      <w:color w:val="2F5496" w:themeColor="accent1" w:themeShade="BF"/>
-      <w:sz w:val="26"/>
-      <w:szCs w:val="26"/>
+      <w:color w:val="1F3763" w:themeColor="accent1" w:themeShade="7F"/>
+      <w:sz w:val="24"/>
+      <w:szCs w:val="24"/>
     </w:rPr>
   </w:style>
   <w:style w:type="character" w:default="1" w:styleId="a0">
@@ -2434,7 +2939,7 @@
   </w:style>
   <w:style w:type="character" w:customStyle="1" w:styleId="11">
     <w:name w:val="Заголовок 1 Знак"/>
-    <w:aliases w:val="H1 Знак"/>
+    <w:aliases w:val="3 H1 Знак"/>
     <w:basedOn w:val="a0"/>
     <w:link w:val="1"/>
     <w:uiPriority w:val="9"/>
@@ -2447,15 +2952,14 @@
   </w:style>
   <w:style w:type="character" w:customStyle="1" w:styleId="21">
     <w:name w:val="Заголовок 2 Знак"/>
+    <w:aliases w:val="4 H2 Знак"/>
     <w:basedOn w:val="a0"/>
     <w:link w:val="20"/>
     <w:uiPriority w:val="9"/>
-    <w:semiHidden/>
-    <w:rsid w:val="00020F1F"/>
+    <w:rsid w:val="00CE4053"/>
     <w:rPr>
-      <w:rFonts w:asciiTheme="majorHAnsi" w:eastAsiaTheme="majorEastAsia" w:hAnsiTheme="majorHAnsi" w:cstheme="majorBidi"/>
-      <w:color w:val="2F5496" w:themeColor="accent1" w:themeShade="BF"/>
-      <w:sz w:val="26"/>
+      <w:rFonts w:ascii="Courier New" w:eastAsiaTheme="majorEastAsia" w:hAnsi="Courier New" w:cstheme="majorBidi"/>
+      <w:b/>
       <w:szCs w:val="26"/>
     </w:rPr>
   </w:style>
@@ -2692,6 +3196,20 @@
     </w:pPr>
     <w:rPr>
       <w:sz w:val="16"/>
+    </w:rPr>
+  </w:style>
+  <w:style w:type="character" w:customStyle="1" w:styleId="30">
+    <w:name w:val="Заголовок 3 Знак"/>
+    <w:basedOn w:val="a0"/>
+    <w:link w:val="3"/>
+    <w:uiPriority w:val="9"/>
+    <w:semiHidden/>
+    <w:rsid w:val="00CE4053"/>
+    <w:rPr>
+      <w:rFonts w:asciiTheme="majorHAnsi" w:eastAsiaTheme="majorEastAsia" w:hAnsiTheme="majorHAnsi" w:cstheme="majorBidi"/>
+      <w:color w:val="1F3763" w:themeColor="accent1" w:themeShade="7F"/>
+      <w:sz w:val="24"/>
+      <w:szCs w:val="24"/>
     </w:rPr>
   </w:style>
 </w:styles>

--- a/Документ Microsoft Word.docx
+++ b/Документ Microsoft Word.docx
@@ -48,6 +48,159 @@
     </w:p>
     <w:p>
       <w:pPr>
+        <w:pStyle w:val="20"/>
+        <w:rPr>
+          <w:rStyle w:val="af"/>
+          <w:lang w:val="en-US"/>
+        </w:rPr>
+      </w:pPr>
+      <w:r>
+        <w:rPr>
+          <w:rStyle w:val="af"/>
+          <w:lang w:val="en-US"/>
+        </w:rPr>
+        <w:t>Predicate&lt;T&gt;</w:t>
+      </w:r>
+    </w:p>
+    <w:p>
+      <w:pPr>
+        <w:pStyle w:val="2"/>
+        <w:rPr>
+          <w:rStyle w:val="af"/>
+          <w:lang w:val="en-US"/>
+        </w:rPr>
+      </w:pPr>
+      <w:proofErr w:type="spellStart"/>
+      <w:r>
+        <w:rPr>
+          <w:rStyle w:val="af"/>
+          <w:lang w:val="en-US"/>
+        </w:rPr>
+        <w:t>boolean</w:t>
+      </w:r>
+      <w:proofErr w:type="spellEnd"/>
+      <w:r>
+        <w:rPr>
+          <w:rStyle w:val="af"/>
+          <w:lang w:val="en-US"/>
+        </w:rPr>
+        <w:t xml:space="preserve"> test(T t)</w:t>
+      </w:r>
+    </w:p>
+    <w:p>
+      <w:pPr>
+        <w:pStyle w:val="2"/>
+        <w:rPr>
+          <w:rStyle w:val="af"/>
+          <w:lang w:val="en-US"/>
+        </w:rPr>
+      </w:pPr>
+      <w:r>
+        <w:rPr>
+          <w:rStyle w:val="af"/>
+          <w:lang w:val="en-US"/>
+        </w:rPr>
+        <w:t>default Predicate&lt;T&gt; and(Predicate&lt;? super T&gt; other)</w:t>
+      </w:r>
+    </w:p>
+    <w:p>
+      <w:pPr>
+        <w:pStyle w:val="2"/>
+        <w:rPr>
+          <w:rStyle w:val="af"/>
+          <w:lang w:val="en-US"/>
+        </w:rPr>
+      </w:pPr>
+      <w:r>
+        <w:rPr>
+          <w:rStyle w:val="af"/>
+          <w:lang w:val="en-US"/>
+        </w:rPr>
+        <w:t>default Predicate&lt;T&gt; negate()</w:t>
+      </w:r>
+    </w:p>
+    <w:p>
+      <w:pPr>
+        <w:pStyle w:val="2"/>
+        <w:rPr>
+          <w:rStyle w:val="af"/>
+          <w:lang w:val="en-US"/>
+        </w:rPr>
+      </w:pPr>
+      <w:r>
+        <w:rPr>
+          <w:rStyle w:val="af"/>
+          <w:lang w:val="en-US"/>
+        </w:rPr>
+        <w:t>default Predicate&lt;T&gt; or(Predicate&lt;? super T&gt; other)</w:t>
+      </w:r>
+    </w:p>
+    <w:p>
+      <w:pPr>
+        <w:pStyle w:val="2"/>
+        <w:rPr>
+          <w:rStyle w:val="af"/>
+          <w:lang w:val="en-US"/>
+        </w:rPr>
+      </w:pPr>
+      <w:r>
+        <w:rPr>
+          <w:rStyle w:val="af"/>
+          <w:lang w:val="en-US"/>
+        </w:rPr>
+        <w:t xml:space="preserve">static &lt;T&gt; Predicate&lt;T&gt; </w:t>
+      </w:r>
+      <w:proofErr w:type="spellStart"/>
+      <w:r>
+        <w:rPr>
+          <w:rStyle w:val="af"/>
+          <w:lang w:val="en-US"/>
+        </w:rPr>
+        <w:t>isEqual</w:t>
+      </w:r>
+      <w:proofErr w:type="spellEnd"/>
+      <w:r>
+        <w:rPr>
+          <w:rStyle w:val="af"/>
+          <w:lang w:val="en-US"/>
+        </w:rPr>
+        <w:t xml:space="preserve">(Object </w:t>
+      </w:r>
+      <w:proofErr w:type="spellStart"/>
+      <w:r>
+        <w:rPr>
+          <w:rStyle w:val="af"/>
+          <w:lang w:val="en-US"/>
+        </w:rPr>
+        <w:t>targetRef</w:t>
+      </w:r>
+      <w:proofErr w:type="spellEnd"/>
+      <w:r>
+        <w:rPr>
+          <w:rStyle w:val="af"/>
+          <w:lang w:val="en-US"/>
+        </w:rPr>
+        <w:t>)</w:t>
+      </w:r>
+    </w:p>
+    <w:p>
+      <w:pPr>
+        <w:pStyle w:val="2"/>
+        <w:rPr>
+          <w:rStyle w:val="af"/>
+          <w:lang w:val="en-US"/>
+        </w:rPr>
+      </w:pPr>
+      <w:r>
+        <w:rPr>
+          <w:rStyle w:val="af"/>
+          <w:lang w:val="en-US"/>
+        </w:rPr>
+        <w:t>static &lt;T&gt; Predicate&lt;T&gt; not(Predicate&lt;? super T&gt; target)</w:t>
+      </w:r>
+    </w:p>
+    <w:p>
+      <w:pPr>
         <w:pStyle w:val="10"/>
         <w:rPr>
           <w:rStyle w:val="af"/>
@@ -675,191 +828,6 @@
           <w:lang w:val="en-US"/>
         </w:rPr>
         <w:t>&lt;? super T, ? super U&gt; other)</w:t>
-      </w:r>
-    </w:p>
-    <w:p>
-      <w:pPr>
-        <w:pStyle w:val="2"/>
-        <w:rPr>
-          <w:rStyle w:val="af"/>
-          <w:lang w:val="en-US"/>
-        </w:rPr>
-      </w:pPr>
-      <w:r>
-        <w:rPr>
-          <w:rStyle w:val="af"/>
-          <w:lang w:val="en-US"/>
-        </w:rPr>
-        <w:t xml:space="preserve">default </w:t>
-      </w:r>
-      <w:proofErr w:type="spellStart"/>
-      <w:r>
-        <w:rPr>
-          <w:rStyle w:val="af"/>
-          <w:lang w:val="en-US"/>
-        </w:rPr>
-        <w:t>BiPredicate</w:t>
-      </w:r>
-      <w:proofErr w:type="spellEnd"/>
-      <w:r>
-        <w:rPr>
-          <w:rStyle w:val="af"/>
-          <w:lang w:val="en-US"/>
-        </w:rPr>
-        <w:t>&lt;T, U&gt; negate()</w:t>
-      </w:r>
-    </w:p>
-    <w:p>
-      <w:pPr>
-        <w:pStyle w:val="2"/>
-        <w:rPr>
-          <w:rStyle w:val="af"/>
-          <w:lang w:val="en-US"/>
-        </w:rPr>
-      </w:pPr>
-      <w:r>
-        <w:rPr>
-          <w:rStyle w:val="af"/>
-          <w:lang w:val="en-US"/>
-        </w:rPr>
-        <w:t xml:space="preserve">default </w:t>
-      </w:r>
-      <w:proofErr w:type="spellStart"/>
-      <w:r>
-        <w:rPr>
-          <w:rStyle w:val="af"/>
-          <w:lang w:val="en-US"/>
-        </w:rPr>
-        <w:t>BiPredicate</w:t>
-      </w:r>
-      <w:proofErr w:type="spellEnd"/>
-      <w:r>
-        <w:rPr>
-          <w:rStyle w:val="af"/>
-          <w:lang w:val="en-US"/>
-        </w:rPr>
-        <w:t>&lt;T, U&gt; or(</w:t>
-      </w:r>
-      <w:r>
-        <w:rPr>
-          <w:rStyle w:val="af"/>
-          <w:lang w:val="en-US"/>
-        </w:rPr>
-        <w:br/>
-      </w:r>
-      <w:proofErr w:type="spellStart"/>
-      <w:r>
-        <w:rPr>
-          <w:rStyle w:val="af"/>
-          <w:lang w:val="en-US"/>
-        </w:rPr>
-        <w:t>BiPredicate</w:t>
-      </w:r>
-      <w:proofErr w:type="spellEnd"/>
-      <w:r>
-        <w:rPr>
-          <w:rStyle w:val="af"/>
-          <w:lang w:val="en-US"/>
-        </w:rPr>
-        <w:t>&lt;? super T, ? super U&gt; other)</w:t>
-      </w:r>
-    </w:p>
-    <w:p>
-      <w:pPr>
-        <w:pStyle w:val="20"/>
-        <w:rPr>
-          <w:rStyle w:val="af"/>
-          <w:lang w:val="en-US"/>
-        </w:rPr>
-      </w:pPr>
-      <w:r>
-        <w:rPr>
-          <w:rStyle w:val="af"/>
-          <w:lang w:val="en-US"/>
-        </w:rPr>
-        <w:t>Consumer&lt;T&gt;</w:t>
-      </w:r>
-    </w:p>
-    <w:p>
-      <w:pPr>
-        <w:pStyle w:val="2"/>
-        <w:rPr>
-          <w:rStyle w:val="af"/>
-          <w:lang w:val="en-US"/>
-        </w:rPr>
-      </w:pPr>
-      <w:r>
-        <w:rPr>
-          <w:rStyle w:val="af"/>
-          <w:lang w:val="en-US"/>
-        </w:rPr>
-        <w:t>void accept(T t)</w:t>
-      </w:r>
-    </w:p>
-    <w:p>
-      <w:pPr>
-        <w:pStyle w:val="2"/>
-        <w:rPr>
-          <w:rStyle w:val="af"/>
-          <w:lang w:val="en-US"/>
-        </w:rPr>
-      </w:pPr>
-      <w:r>
-        <w:rPr>
-          <w:rStyle w:val="af"/>
-          <w:lang w:val="en-US"/>
-        </w:rPr>
-        <w:t xml:space="preserve">default Consumer&lt;T&gt; </w:t>
-      </w:r>
-      <w:proofErr w:type="spellStart"/>
-      <w:r>
-        <w:rPr>
-          <w:rStyle w:val="af"/>
-          <w:lang w:val="en-US"/>
-        </w:rPr>
-        <w:t>andThen</w:t>
-      </w:r>
-      <w:proofErr w:type="spellEnd"/>
-      <w:r>
-        <w:rPr>
-          <w:rStyle w:val="af"/>
-          <w:lang w:val="en-US"/>
-        </w:rPr>
-        <w:t>(Consumer&lt;? super T&gt; after)</w:t>
-      </w:r>
-    </w:p>
-    <w:p>
-      <w:pPr>
-        <w:pStyle w:val="10"/>
-        <w:rPr>
-          <w:rStyle w:val="af"/>
-          <w:lang w:val="en-US"/>
-        </w:rPr>
-      </w:pPr>
-      <w:proofErr w:type="spellStart"/>
-      <w:r>
-        <w:rPr>
-          <w:rStyle w:val="af"/>
-          <w:lang w:val="en-US"/>
-        </w:rPr>
-        <w:t>IntConsumer</w:t>
-      </w:r>
-      <w:proofErr w:type="spellEnd"/>
-    </w:p>
-    <w:p>
-      <w:pPr>
-        <w:pStyle w:val="2"/>
-        <w:rPr>
-          <w:rStyle w:val="af"/>
-          <w:lang w:val="en-US"/>
-        </w:rPr>
-      </w:pPr>
-      <w:r>
-        <w:rPr>
-          <w:rStyle w:val="af"/>
-          <w:lang w:val="en-US"/>
-        </w:rPr>
-        <w:t>void accept(int value)</w:t>
       </w:r>
     </w:p>
     <w:p>
@@ -884,9 +852,194 @@
           <w:rStyle w:val="af"/>
           <w:lang w:val="en-US"/>
         </w:rPr>
+        <w:t>BiPredicate</w:t>
+      </w:r>
+      <w:proofErr w:type="spellEnd"/>
+      <w:r>
+        <w:rPr>
+          <w:rStyle w:val="af"/>
+          <w:lang w:val="en-US"/>
+        </w:rPr>
+        <w:t>&lt;T, U&gt; negate()</w:t>
+      </w:r>
+    </w:p>
+    <w:p>
+      <w:pPr>
+        <w:pStyle w:val="2"/>
+        <w:rPr>
+          <w:rStyle w:val="af"/>
+          <w:lang w:val="en-US"/>
+        </w:rPr>
+      </w:pPr>
+      <w:r>
+        <w:rPr>
+          <w:rStyle w:val="af"/>
+          <w:lang w:val="en-US"/>
+        </w:rPr>
+        <w:t xml:space="preserve">default </w:t>
+      </w:r>
+      <w:proofErr w:type="spellStart"/>
+      <w:r>
+        <w:rPr>
+          <w:rStyle w:val="af"/>
+          <w:lang w:val="en-US"/>
+        </w:rPr>
+        <w:t>BiPredicate</w:t>
+      </w:r>
+      <w:proofErr w:type="spellEnd"/>
+      <w:r>
+        <w:rPr>
+          <w:rStyle w:val="af"/>
+          <w:lang w:val="en-US"/>
+        </w:rPr>
+        <w:t>&lt;T, U&gt; or(</w:t>
+      </w:r>
+      <w:r>
+        <w:rPr>
+          <w:rStyle w:val="af"/>
+          <w:lang w:val="en-US"/>
+        </w:rPr>
+        <w:br/>
+      </w:r>
+      <w:proofErr w:type="spellStart"/>
+      <w:r>
+        <w:rPr>
+          <w:rStyle w:val="af"/>
+          <w:lang w:val="en-US"/>
+        </w:rPr>
+        <w:t>BiPredicate</w:t>
+      </w:r>
+      <w:proofErr w:type="spellEnd"/>
+      <w:r>
+        <w:rPr>
+          <w:rStyle w:val="af"/>
+          <w:lang w:val="en-US"/>
+        </w:rPr>
+        <w:t>&lt;? super T, ? super U&gt; other)</w:t>
+      </w:r>
+    </w:p>
+    <w:p>
+      <w:pPr>
+        <w:pStyle w:val="20"/>
+        <w:rPr>
+          <w:rStyle w:val="af"/>
+          <w:lang w:val="en-US"/>
+        </w:rPr>
+      </w:pPr>
+      <w:r>
+        <w:rPr>
+          <w:rStyle w:val="af"/>
+          <w:lang w:val="en-US"/>
+        </w:rPr>
+        <w:t>Consumer&lt;T&gt;</w:t>
+      </w:r>
+    </w:p>
+    <w:p>
+      <w:pPr>
+        <w:pStyle w:val="2"/>
+        <w:rPr>
+          <w:rStyle w:val="af"/>
+          <w:lang w:val="en-US"/>
+        </w:rPr>
+      </w:pPr>
+      <w:r>
+        <w:rPr>
+          <w:rStyle w:val="af"/>
+          <w:lang w:val="en-US"/>
+        </w:rPr>
+        <w:t>void accept(T t)</w:t>
+      </w:r>
+    </w:p>
+    <w:p>
+      <w:pPr>
+        <w:pStyle w:val="2"/>
+        <w:rPr>
+          <w:rStyle w:val="af"/>
+          <w:lang w:val="en-US"/>
+        </w:rPr>
+      </w:pPr>
+      <w:r>
+        <w:rPr>
+          <w:rStyle w:val="af"/>
+          <w:lang w:val="en-US"/>
+        </w:rPr>
+        <w:t xml:space="preserve">default Consumer&lt;T&gt; </w:t>
+      </w:r>
+      <w:proofErr w:type="spellStart"/>
+      <w:r>
+        <w:rPr>
+          <w:rStyle w:val="af"/>
+          <w:lang w:val="en-US"/>
+        </w:rPr>
+        <w:t>andThen</w:t>
+      </w:r>
+      <w:proofErr w:type="spellEnd"/>
+      <w:r>
+        <w:rPr>
+          <w:rStyle w:val="af"/>
+          <w:lang w:val="en-US"/>
+        </w:rPr>
+        <w:t>(Consumer&lt;? super T&gt; after)</w:t>
+      </w:r>
+    </w:p>
+    <w:p>
+      <w:pPr>
+        <w:pStyle w:val="10"/>
+        <w:rPr>
+          <w:rStyle w:val="af"/>
+          <w:lang w:val="en-US"/>
+        </w:rPr>
+      </w:pPr>
+      <w:proofErr w:type="spellStart"/>
+      <w:r>
+        <w:rPr>
+          <w:rStyle w:val="af"/>
+          <w:lang w:val="en-US"/>
+        </w:rPr>
         <w:t>IntConsumer</w:t>
       </w:r>
       <w:proofErr w:type="spellEnd"/>
+    </w:p>
+    <w:p>
+      <w:pPr>
+        <w:pStyle w:val="2"/>
+        <w:rPr>
+          <w:rStyle w:val="af"/>
+          <w:lang w:val="en-US"/>
+        </w:rPr>
+      </w:pPr>
+      <w:r>
+        <w:rPr>
+          <w:rStyle w:val="af"/>
+          <w:lang w:val="en-US"/>
+        </w:rPr>
+        <w:t>void accept(int value)</w:t>
+      </w:r>
+    </w:p>
+    <w:p>
+      <w:pPr>
+        <w:pStyle w:val="2"/>
+        <w:rPr>
+          <w:rStyle w:val="af"/>
+          <w:lang w:val="en-US"/>
+        </w:rPr>
+      </w:pPr>
+      <w:r>
+        <w:rPr>
+          <w:rStyle w:val="af"/>
+          <w:lang w:val="en-US"/>
+        </w:rPr>
+        <w:t xml:space="preserve">default </w:t>
+      </w:r>
+      <w:proofErr w:type="spellStart"/>
+      <w:r>
+        <w:rPr>
+          <w:rStyle w:val="af"/>
+          <w:lang w:val="en-US"/>
+        </w:rPr>
+        <w:t>IntConsumer</w:t>
+      </w:r>
+      <w:proofErr w:type="spellEnd"/>
       <w:r>
         <w:rPr>
           <w:rStyle w:val="af"/>
@@ -1279,6 +1432,174 @@
     </w:p>
     <w:p>
       <w:pPr>
+        <w:pStyle w:val="10"/>
+        <w:rPr>
+          <w:rStyle w:val="af"/>
+          <w:lang w:val="en-US"/>
+        </w:rPr>
+      </w:pPr>
+      <w:proofErr w:type="spellStart"/>
+      <w:r>
+        <w:rPr>
+          <w:rStyle w:val="af"/>
+          <w:lang w:val="en-US"/>
+        </w:rPr>
+        <w:t>ObjIntConsumer</w:t>
+      </w:r>
+      <w:proofErr w:type="spellEnd"/>
+      <w:r>
+        <w:rPr>
+          <w:rStyle w:val="af"/>
+          <w:lang w:val="en-US"/>
+        </w:rPr>
+        <w:t>&lt;T&gt;</w:t>
+      </w:r>
+    </w:p>
+    <w:p>
+      <w:pPr>
+        <w:pStyle w:val="2"/>
+        <w:rPr>
+          <w:rStyle w:val="af"/>
+          <w:lang w:val="en-US"/>
+        </w:rPr>
+      </w:pPr>
+      <w:r>
+        <w:rPr>
+          <w:rStyle w:val="af"/>
+          <w:lang w:val="en-US"/>
+        </w:rPr>
+        <w:t xml:space="preserve">void accept(T </w:t>
+      </w:r>
+      <w:proofErr w:type="spellStart"/>
+      <w:r>
+        <w:rPr>
+          <w:rStyle w:val="af"/>
+          <w:lang w:val="en-US"/>
+        </w:rPr>
+        <w:t>t</w:t>
+      </w:r>
+      <w:proofErr w:type="spellEnd"/>
+      <w:r>
+        <w:rPr>
+          <w:rStyle w:val="af"/>
+          <w:lang w:val="en-US"/>
+        </w:rPr>
+        <w:t>, int value)</w:t>
+      </w:r>
+    </w:p>
+    <w:p>
+      <w:pPr>
+        <w:pStyle w:val="10"/>
+        <w:rPr>
+          <w:rStyle w:val="af"/>
+          <w:lang w:val="en-US"/>
+        </w:rPr>
+      </w:pPr>
+      <w:proofErr w:type="spellStart"/>
+      <w:r>
+        <w:rPr>
+          <w:rStyle w:val="af"/>
+          <w:lang w:val="en-US"/>
+        </w:rPr>
+        <w:t>ObjLongConsumer</w:t>
+      </w:r>
+      <w:proofErr w:type="spellEnd"/>
+      <w:r>
+        <w:rPr>
+          <w:rStyle w:val="af"/>
+          <w:lang w:val="en-US"/>
+        </w:rPr>
+        <w:t>&lt;T&gt;</w:t>
+      </w:r>
+    </w:p>
+    <w:p>
+      <w:pPr>
+        <w:pStyle w:val="2"/>
+        <w:rPr>
+          <w:rStyle w:val="af"/>
+          <w:lang w:val="en-US"/>
+        </w:rPr>
+      </w:pPr>
+      <w:r>
+        <w:rPr>
+          <w:rStyle w:val="af"/>
+          <w:lang w:val="en-US"/>
+        </w:rPr>
+        <w:t xml:space="preserve">void accept(T </w:t>
+      </w:r>
+      <w:proofErr w:type="spellStart"/>
+      <w:r>
+        <w:rPr>
+          <w:rStyle w:val="af"/>
+          <w:lang w:val="en-US"/>
+        </w:rPr>
+        <w:t>t</w:t>
+      </w:r>
+      <w:proofErr w:type="spellEnd"/>
+      <w:r>
+        <w:rPr>
+          <w:rStyle w:val="af"/>
+          <w:lang w:val="en-US"/>
+        </w:rPr>
+        <w:t>, long value)</w:t>
+      </w:r>
+    </w:p>
+    <w:p>
+      <w:pPr>
+        <w:pStyle w:val="10"/>
+        <w:rPr>
+          <w:rStyle w:val="af"/>
+        </w:rPr>
+      </w:pPr>
+      <w:proofErr w:type="spellStart"/>
+      <w:r>
+        <w:rPr>
+          <w:rStyle w:val="af"/>
+        </w:rPr>
+        <w:t>ObjDoubleConsumer</w:t>
+      </w:r>
+      <w:proofErr w:type="spellEnd"/>
+      <w:r>
+        <w:rPr>
+          <w:rStyle w:val="af"/>
+        </w:rPr>
+        <w:t>&lt;T&gt;</w:t>
+      </w:r>
+    </w:p>
+    <w:p>
+      <w:pPr>
+        <w:pStyle w:val="2"/>
+        <w:rPr>
+          <w:rStyle w:val="af"/>
+          <w:lang w:val="en-US"/>
+        </w:rPr>
+      </w:pPr>
+      <w:r>
+        <w:rPr>
+          <w:rStyle w:val="af"/>
+          <w:lang w:val="en-US"/>
+        </w:rPr>
+        <w:t xml:space="preserve">void accept(T </w:t>
+      </w:r>
+      <w:proofErr w:type="spellStart"/>
+      <w:r>
+        <w:rPr>
+          <w:rStyle w:val="af"/>
+          <w:lang w:val="en-US"/>
+        </w:rPr>
+        <w:t>t</w:t>
+      </w:r>
+      <w:proofErr w:type="spellEnd"/>
+      <w:r>
+        <w:rPr>
+          <w:rStyle w:val="af"/>
+          <w:lang w:val="en-US"/>
+        </w:rPr>
+        <w:t>, double value)</w:t>
+      </w:r>
+    </w:p>
+    <w:p>
+      <w:pPr>
         <w:pStyle w:val="20"/>
         <w:rPr>
           <w:rStyle w:val="af"/>
@@ -1382,6 +1703,7 @@
           <w:rStyle w:val="af"/>
           <w:lang w:val="en-US"/>
         </w:rPr>
+        <w:lastRenderedPageBreak/>
         <w:t>IntSupplier</w:t>
       </w:r>
       <w:proofErr w:type="spellEnd"/>
@@ -1715,32 +2037,373 @@
           <w:rStyle w:val="af"/>
           <w:lang w:val="en-US"/>
         </w:rPr>
+        <w:t>LongFunction</w:t>
+      </w:r>
+      <w:proofErr w:type="spellEnd"/>
+      <w:r>
+        <w:rPr>
+          <w:rStyle w:val="af"/>
+          <w:lang w:val="en-US"/>
+        </w:rPr>
+        <w:t>&lt;R&gt;</w:t>
+      </w:r>
+    </w:p>
+    <w:p>
+      <w:pPr>
+        <w:pStyle w:val="2"/>
+        <w:rPr>
+          <w:rStyle w:val="af"/>
+          <w:lang w:val="en-US"/>
+        </w:rPr>
+      </w:pPr>
+      <w:r>
+        <w:rPr>
+          <w:rStyle w:val="af"/>
+          <w:lang w:val="en-US"/>
+        </w:rPr>
+        <w:t>R apply(long value)</w:t>
+      </w:r>
+    </w:p>
+    <w:p>
+      <w:pPr>
+        <w:pStyle w:val="10"/>
+        <w:rPr>
+          <w:rStyle w:val="af"/>
+          <w:lang w:val="en-US"/>
+        </w:rPr>
+      </w:pPr>
+      <w:proofErr w:type="spellStart"/>
+      <w:r>
+        <w:rPr>
+          <w:rStyle w:val="af"/>
+          <w:lang w:val="en-US"/>
+        </w:rPr>
+        <w:t>DoubleFunction</w:t>
+      </w:r>
+      <w:proofErr w:type="spellEnd"/>
+      <w:r>
+        <w:rPr>
+          <w:rStyle w:val="af"/>
+          <w:lang w:val="en-US"/>
+        </w:rPr>
+        <w:t>&lt;R&gt;</w:t>
+      </w:r>
+    </w:p>
+    <w:p>
+      <w:pPr>
+        <w:pStyle w:val="2"/>
+        <w:rPr>
+          <w:rStyle w:val="af"/>
+          <w:lang w:val="en-US"/>
+        </w:rPr>
+      </w:pPr>
+      <w:r>
+        <w:rPr>
+          <w:rStyle w:val="af"/>
+          <w:lang w:val="en-US"/>
+        </w:rPr>
+        <w:t>R apply(double value)</w:t>
+      </w:r>
+    </w:p>
+    <w:p>
+      <w:pPr>
+        <w:pStyle w:val="10"/>
+        <w:rPr>
+          <w:rStyle w:val="af"/>
+          <w:lang w:val="en-US"/>
+        </w:rPr>
+      </w:pPr>
+      <w:proofErr w:type="spellStart"/>
+      <w:r>
+        <w:rPr>
+          <w:rStyle w:val="af"/>
+          <w:lang w:val="en-US"/>
+        </w:rPr>
+        <w:t>IntToLongFunction</w:t>
+      </w:r>
+      <w:proofErr w:type="spellEnd"/>
+    </w:p>
+    <w:p>
+      <w:pPr>
+        <w:pStyle w:val="2"/>
+        <w:rPr>
+          <w:rStyle w:val="af"/>
+          <w:lang w:val="en-US"/>
+        </w:rPr>
+      </w:pPr>
+      <w:r>
+        <w:rPr>
+          <w:rStyle w:val="af"/>
+          <w:lang w:val="en-US"/>
+        </w:rPr>
+        <w:t xml:space="preserve">long </w:t>
+      </w:r>
+      <w:proofErr w:type="spellStart"/>
+      <w:r>
+        <w:rPr>
+          <w:rStyle w:val="af"/>
+          <w:lang w:val="en-US"/>
+        </w:rPr>
+        <w:t>applyAsLong</w:t>
+      </w:r>
+      <w:proofErr w:type="spellEnd"/>
+      <w:r>
+        <w:rPr>
+          <w:rStyle w:val="af"/>
+          <w:lang w:val="en-US"/>
+        </w:rPr>
+        <w:t>(int value)</w:t>
+      </w:r>
+    </w:p>
+    <w:p>
+      <w:pPr>
+        <w:pStyle w:val="10"/>
+        <w:rPr>
+          <w:rStyle w:val="af"/>
+          <w:lang w:val="en-US"/>
+        </w:rPr>
+      </w:pPr>
+      <w:proofErr w:type="spellStart"/>
+      <w:r>
+        <w:rPr>
+          <w:rStyle w:val="af"/>
+          <w:lang w:val="en-US"/>
+        </w:rPr>
+        <w:t>IntToDoubleFunction</w:t>
+      </w:r>
+      <w:proofErr w:type="spellEnd"/>
+    </w:p>
+    <w:p>
+      <w:pPr>
+        <w:pStyle w:val="2"/>
+        <w:rPr>
+          <w:rStyle w:val="af"/>
+          <w:lang w:val="en-US"/>
+        </w:rPr>
+      </w:pPr>
+      <w:r>
+        <w:rPr>
+          <w:rStyle w:val="af"/>
+          <w:lang w:val="en-US"/>
+        </w:rPr>
+        <w:t xml:space="preserve">double </w:t>
+      </w:r>
+      <w:proofErr w:type="spellStart"/>
+      <w:r>
+        <w:rPr>
+          <w:rStyle w:val="af"/>
+          <w:lang w:val="en-US"/>
+        </w:rPr>
+        <w:t>applyAsDouble</w:t>
+      </w:r>
+      <w:proofErr w:type="spellEnd"/>
+      <w:r>
+        <w:rPr>
+          <w:rStyle w:val="af"/>
+          <w:lang w:val="en-US"/>
+        </w:rPr>
+        <w:t>(int value)</w:t>
+      </w:r>
+    </w:p>
+    <w:p>
+      <w:pPr>
+        <w:pStyle w:val="10"/>
+        <w:rPr>
+          <w:rStyle w:val="af"/>
+          <w:lang w:val="en-US"/>
+        </w:rPr>
+      </w:pPr>
+      <w:proofErr w:type="spellStart"/>
+      <w:r>
+        <w:rPr>
+          <w:rStyle w:val="af"/>
+          <w:lang w:val="en-US"/>
+        </w:rPr>
+        <w:t>LongToIntFunction</w:t>
+      </w:r>
+      <w:proofErr w:type="spellEnd"/>
+    </w:p>
+    <w:p>
+      <w:pPr>
+        <w:pStyle w:val="2"/>
+        <w:rPr>
+          <w:rStyle w:val="af"/>
+          <w:lang w:val="en-US"/>
+        </w:rPr>
+      </w:pPr>
+      <w:r>
+        <w:rPr>
+          <w:rStyle w:val="af"/>
+          <w:lang w:val="en-US"/>
+        </w:rPr>
+        <w:t xml:space="preserve">int </w:t>
+      </w:r>
+      <w:proofErr w:type="spellStart"/>
+      <w:r>
+        <w:rPr>
+          <w:rStyle w:val="af"/>
+          <w:lang w:val="en-US"/>
+        </w:rPr>
+        <w:t>applyAsInt</w:t>
+      </w:r>
+      <w:proofErr w:type="spellEnd"/>
+      <w:r>
+        <w:rPr>
+          <w:rStyle w:val="af"/>
+          <w:lang w:val="en-US"/>
+        </w:rPr>
+        <w:t>(long value)</w:t>
+      </w:r>
+    </w:p>
+    <w:p>
+      <w:pPr>
+        <w:pStyle w:val="10"/>
+        <w:rPr>
+          <w:rStyle w:val="af"/>
+          <w:lang w:val="en-US"/>
+        </w:rPr>
+      </w:pPr>
+      <w:proofErr w:type="spellStart"/>
+      <w:r>
+        <w:rPr>
+          <w:rStyle w:val="af"/>
+          <w:lang w:val="en-US"/>
+        </w:rPr>
+        <w:t>LongToDoubleFunction</w:t>
+      </w:r>
+      <w:proofErr w:type="spellEnd"/>
+    </w:p>
+    <w:p>
+      <w:pPr>
+        <w:pStyle w:val="2"/>
+        <w:rPr>
+          <w:rStyle w:val="af"/>
+          <w:lang w:val="en-US"/>
+        </w:rPr>
+      </w:pPr>
+      <w:r>
+        <w:rPr>
+          <w:rStyle w:val="af"/>
+          <w:lang w:val="en-US"/>
+        </w:rPr>
+        <w:t xml:space="preserve">double </w:t>
+      </w:r>
+      <w:proofErr w:type="spellStart"/>
+      <w:r>
+        <w:rPr>
+          <w:rStyle w:val="af"/>
+          <w:lang w:val="en-US"/>
+        </w:rPr>
+        <w:t>applyAsDouble</w:t>
+      </w:r>
+      <w:proofErr w:type="spellEnd"/>
+      <w:r>
+        <w:rPr>
+          <w:rStyle w:val="af"/>
+          <w:lang w:val="en-US"/>
+        </w:rPr>
+        <w:t>(long value)</w:t>
+      </w:r>
+    </w:p>
+    <w:p>
+      <w:pPr>
+        <w:pStyle w:val="10"/>
+        <w:rPr>
+          <w:rStyle w:val="af"/>
+          <w:lang w:val="en-US"/>
+        </w:rPr>
+      </w:pPr>
+      <w:proofErr w:type="spellStart"/>
+      <w:r>
+        <w:rPr>
+          <w:rStyle w:val="af"/>
+          <w:lang w:val="en-US"/>
+        </w:rPr>
+        <w:t>DoubleToIntFunction</w:t>
+      </w:r>
+      <w:proofErr w:type="spellEnd"/>
+    </w:p>
+    <w:p>
+      <w:pPr>
+        <w:pStyle w:val="2"/>
+        <w:rPr>
+          <w:rStyle w:val="af"/>
+          <w:lang w:val="en-US"/>
+        </w:rPr>
+      </w:pPr>
+      <w:r>
+        <w:rPr>
+          <w:rStyle w:val="af"/>
+          <w:lang w:val="en-US"/>
+        </w:rPr>
+        <w:t xml:space="preserve">int </w:t>
+      </w:r>
+      <w:proofErr w:type="spellStart"/>
+      <w:r>
+        <w:rPr>
+          <w:rStyle w:val="af"/>
+          <w:lang w:val="en-US"/>
+        </w:rPr>
+        <w:t>applyAsInt</w:t>
+      </w:r>
+      <w:proofErr w:type="spellEnd"/>
+      <w:r>
+        <w:rPr>
+          <w:rStyle w:val="af"/>
+          <w:lang w:val="en-US"/>
+        </w:rPr>
+        <w:t>(double value)</w:t>
+      </w:r>
+    </w:p>
+    <w:p>
+      <w:pPr>
+        <w:pStyle w:val="10"/>
+        <w:rPr>
+          <w:rStyle w:val="af"/>
+          <w:lang w:val="en-US"/>
+        </w:rPr>
+      </w:pPr>
+      <w:proofErr w:type="spellStart"/>
+      <w:r>
+        <w:rPr>
+          <w:rStyle w:val="af"/>
+          <w:lang w:val="en-US"/>
+        </w:rPr>
         <w:lastRenderedPageBreak/>
-        <w:t>LongFunction</w:t>
-      </w:r>
-      <w:proofErr w:type="spellEnd"/>
-      <w:r>
-        <w:rPr>
-          <w:rStyle w:val="af"/>
-          <w:lang w:val="en-US"/>
-        </w:rPr>
-        <w:t>&lt;R&gt;</w:t>
-      </w:r>
-    </w:p>
-    <w:p>
-      <w:pPr>
-        <w:pStyle w:val="2"/>
-        <w:rPr>
-          <w:rStyle w:val="af"/>
-          <w:lang w:val="en-US"/>
-        </w:rPr>
-      </w:pPr>
-      <w:r>
-        <w:rPr>
-          <w:rStyle w:val="af"/>
-          <w:lang w:val="en-US"/>
-        </w:rPr>
-        <w:t>R apply(long value)</w:t>
+        <w:t>DoubleToLongFunction</w:t>
+      </w:r>
+      <w:proofErr w:type="spellEnd"/>
+    </w:p>
+    <w:p>
+      <w:pPr>
+        <w:pStyle w:val="2"/>
+        <w:rPr>
+          <w:rStyle w:val="af"/>
+          <w:lang w:val="en-US"/>
+        </w:rPr>
+      </w:pPr>
+      <w:r>
+        <w:rPr>
+          <w:rStyle w:val="af"/>
+          <w:lang w:val="en-US"/>
+        </w:rPr>
+        <w:t xml:space="preserve">long </w:t>
+      </w:r>
+      <w:proofErr w:type="spellStart"/>
+      <w:r>
+        <w:rPr>
+          <w:rStyle w:val="af"/>
+          <w:lang w:val="en-US"/>
+        </w:rPr>
+        <w:t>applyAsLong</w:t>
+      </w:r>
+      <w:proofErr w:type="spellEnd"/>
+      <w:r>
+        <w:rPr>
+          <w:rStyle w:val="af"/>
+          <w:lang w:val="en-US"/>
+        </w:rPr>
+        <w:t>(double value)</w:t>
       </w:r>
     </w:p>
     <w:p>
@@ -1757,31 +2420,191 @@
           <w:rStyle w:val="af"/>
           <w:lang w:val="en-US"/>
         </w:rPr>
-        <w:t>DoubleFunction</w:t>
-      </w:r>
-      <w:proofErr w:type="spellEnd"/>
-      <w:r>
-        <w:rPr>
-          <w:rStyle w:val="af"/>
-          <w:lang w:val="en-US"/>
-        </w:rPr>
-        <w:t>&lt;R&gt;</w:t>
-      </w:r>
-    </w:p>
-    <w:p>
-      <w:pPr>
-        <w:pStyle w:val="2"/>
-        <w:rPr>
-          <w:rStyle w:val="af"/>
-          <w:lang w:val="en-US"/>
-        </w:rPr>
-      </w:pPr>
-      <w:r>
-        <w:rPr>
-          <w:rStyle w:val="af"/>
-          <w:lang w:val="en-US"/>
-        </w:rPr>
-        <w:t>R apply(double value)</w:t>
+        <w:t>IntUnaryOperator</w:t>
+      </w:r>
+      <w:proofErr w:type="spellEnd"/>
+    </w:p>
+    <w:p>
+      <w:pPr>
+        <w:pStyle w:val="2"/>
+        <w:rPr>
+          <w:rStyle w:val="af"/>
+          <w:lang w:val="en-US"/>
+        </w:rPr>
+      </w:pPr>
+      <w:r>
+        <w:rPr>
+          <w:rStyle w:val="af"/>
+          <w:lang w:val="en-US"/>
+        </w:rPr>
+        <w:t xml:space="preserve">int </w:t>
+      </w:r>
+      <w:proofErr w:type="spellStart"/>
+      <w:r>
+        <w:rPr>
+          <w:rStyle w:val="af"/>
+          <w:lang w:val="en-US"/>
+        </w:rPr>
+        <w:t>applyAsInt</w:t>
+      </w:r>
+      <w:proofErr w:type="spellEnd"/>
+      <w:r>
+        <w:rPr>
+          <w:rStyle w:val="af"/>
+          <w:lang w:val="en-US"/>
+        </w:rPr>
+        <w:t>(int operand)</w:t>
+      </w:r>
+    </w:p>
+    <w:p>
+      <w:pPr>
+        <w:pStyle w:val="2"/>
+        <w:rPr>
+          <w:rStyle w:val="af"/>
+          <w:lang w:val="en-US"/>
+        </w:rPr>
+      </w:pPr>
+      <w:r>
+        <w:rPr>
+          <w:rStyle w:val="af"/>
+          <w:lang w:val="en-US"/>
+        </w:rPr>
+        <w:t xml:space="preserve">default </w:t>
+      </w:r>
+      <w:proofErr w:type="spellStart"/>
+      <w:r>
+        <w:rPr>
+          <w:rStyle w:val="af"/>
+          <w:lang w:val="en-US"/>
+        </w:rPr>
+        <w:t>IntUnaryOperator</w:t>
+      </w:r>
+      <w:proofErr w:type="spellEnd"/>
+      <w:r>
+        <w:rPr>
+          <w:rStyle w:val="af"/>
+          <w:lang w:val="en-US"/>
+        </w:rPr>
+        <w:t xml:space="preserve"> compose(</w:t>
+      </w:r>
+      <w:r>
+        <w:rPr>
+          <w:rStyle w:val="af"/>
+          <w:lang w:val="en-US"/>
+        </w:rPr>
+        <w:br/>
+      </w:r>
+      <w:proofErr w:type="spellStart"/>
+      <w:r>
+        <w:rPr>
+          <w:rStyle w:val="af"/>
+          <w:lang w:val="en-US"/>
+        </w:rPr>
+        <w:t>IntUnaryOperator</w:t>
+      </w:r>
+      <w:proofErr w:type="spellEnd"/>
+      <w:r>
+        <w:rPr>
+          <w:rStyle w:val="af"/>
+          <w:lang w:val="en-US"/>
+        </w:rPr>
+        <w:t xml:space="preserve"> before)</w:t>
+      </w:r>
+    </w:p>
+    <w:p>
+      <w:pPr>
+        <w:pStyle w:val="2"/>
+        <w:rPr>
+          <w:rStyle w:val="af"/>
+          <w:lang w:val="en-US"/>
+        </w:rPr>
+      </w:pPr>
+      <w:r>
+        <w:rPr>
+          <w:rStyle w:val="af"/>
+          <w:lang w:val="en-US"/>
+        </w:rPr>
+        <w:t xml:space="preserve">default </w:t>
+      </w:r>
+      <w:proofErr w:type="spellStart"/>
+      <w:r>
+        <w:rPr>
+          <w:rStyle w:val="af"/>
+          <w:lang w:val="en-US"/>
+        </w:rPr>
+        <w:t>IntUnaryOperator</w:t>
+      </w:r>
+      <w:proofErr w:type="spellEnd"/>
+      <w:r>
+        <w:rPr>
+          <w:rStyle w:val="af"/>
+          <w:lang w:val="en-US"/>
+        </w:rPr>
+        <w:t xml:space="preserve"> </w:t>
+      </w:r>
+      <w:proofErr w:type="spellStart"/>
+      <w:r>
+        <w:rPr>
+          <w:rStyle w:val="af"/>
+          <w:lang w:val="en-US"/>
+        </w:rPr>
+        <w:t>andThen</w:t>
+      </w:r>
+      <w:proofErr w:type="spellEnd"/>
+      <w:r>
+        <w:rPr>
+          <w:rStyle w:val="af"/>
+          <w:lang w:val="en-US"/>
+        </w:rPr>
+        <w:t>(</w:t>
+      </w:r>
+      <w:proofErr w:type="spellStart"/>
+      <w:r>
+        <w:rPr>
+          <w:rStyle w:val="af"/>
+          <w:lang w:val="en-US"/>
+        </w:rPr>
+        <w:t>IntUnaryOperator</w:t>
+      </w:r>
+      <w:proofErr w:type="spellEnd"/>
+      <w:r>
+        <w:rPr>
+          <w:rStyle w:val="af"/>
+          <w:lang w:val="en-US"/>
+        </w:rPr>
+        <w:t xml:space="preserve"> after)</w:t>
+      </w:r>
+    </w:p>
+    <w:p>
+      <w:pPr>
+        <w:pStyle w:val="2"/>
+        <w:rPr>
+          <w:rStyle w:val="af"/>
+          <w:lang w:val="en-US"/>
+        </w:rPr>
+      </w:pPr>
+      <w:r>
+        <w:rPr>
+          <w:rStyle w:val="af"/>
+          <w:lang w:val="en-US"/>
+        </w:rPr>
+        <w:t xml:space="preserve">static </w:t>
+      </w:r>
+      <w:proofErr w:type="spellStart"/>
+      <w:r>
+        <w:rPr>
+          <w:rStyle w:val="af"/>
+          <w:lang w:val="en-US"/>
+        </w:rPr>
+        <w:t>IntUnaryOperator</w:t>
+      </w:r>
+      <w:proofErr w:type="spellEnd"/>
+      <w:r>
+        <w:rPr>
+          <w:rStyle w:val="af"/>
+          <w:lang w:val="en-US"/>
+        </w:rPr>
+        <w:t xml:space="preserve"> identity()</w:t>
       </w:r>
     </w:p>
     <w:p>
@@ -1798,7 +2621,7 @@
           <w:rStyle w:val="af"/>
           <w:lang w:val="en-US"/>
         </w:rPr>
-        <w:t>IntToLongFunction</w:t>
+        <w:t>LongUnaryOperator</w:t>
       </w:r>
       <w:proofErr w:type="spellEnd"/>
     </w:p>
@@ -1831,7 +2654,158 @@
           <w:rStyle w:val="af"/>
           <w:lang w:val="en-US"/>
         </w:rPr>
-        <w:t>(int value)</w:t>
+        <w:t>(long operand)</w:t>
+      </w:r>
+    </w:p>
+    <w:p>
+      <w:pPr>
+        <w:pStyle w:val="2"/>
+        <w:rPr>
+          <w:rStyle w:val="af"/>
+          <w:lang w:val="en-US"/>
+        </w:rPr>
+      </w:pPr>
+      <w:r>
+        <w:rPr>
+          <w:rStyle w:val="af"/>
+          <w:lang w:val="en-US"/>
+        </w:rPr>
+        <w:t xml:space="preserve">default </w:t>
+      </w:r>
+      <w:proofErr w:type="spellStart"/>
+      <w:r>
+        <w:rPr>
+          <w:rStyle w:val="af"/>
+          <w:lang w:val="en-US"/>
+        </w:rPr>
+        <w:t>LongUnaryOperator</w:t>
+      </w:r>
+      <w:proofErr w:type="spellEnd"/>
+      <w:r>
+        <w:rPr>
+          <w:rStyle w:val="af"/>
+          <w:lang w:val="en-US"/>
+        </w:rPr>
+        <w:t xml:space="preserve"> compose(</w:t>
+      </w:r>
+      <w:r>
+        <w:rPr>
+          <w:rStyle w:val="af"/>
+          <w:lang w:val="en-US"/>
+        </w:rPr>
+        <w:br/>
+      </w:r>
+      <w:proofErr w:type="spellStart"/>
+      <w:r>
+        <w:rPr>
+          <w:rStyle w:val="af"/>
+          <w:lang w:val="en-US"/>
+        </w:rPr>
+        <w:t>LongUnaryOperator</w:t>
+      </w:r>
+      <w:proofErr w:type="spellEnd"/>
+      <w:r>
+        <w:rPr>
+          <w:rStyle w:val="af"/>
+          <w:lang w:val="en-US"/>
+        </w:rPr>
+        <w:t xml:space="preserve"> before)</w:t>
+      </w:r>
+    </w:p>
+    <w:p>
+      <w:pPr>
+        <w:pStyle w:val="2"/>
+        <w:rPr>
+          <w:rStyle w:val="af"/>
+          <w:lang w:val="en-US"/>
+        </w:rPr>
+      </w:pPr>
+      <w:r>
+        <w:rPr>
+          <w:rStyle w:val="af"/>
+          <w:lang w:val="en-US"/>
+        </w:rPr>
+        <w:t xml:space="preserve">default </w:t>
+      </w:r>
+      <w:proofErr w:type="spellStart"/>
+      <w:r>
+        <w:rPr>
+          <w:rStyle w:val="af"/>
+          <w:lang w:val="en-US"/>
+        </w:rPr>
+        <w:t>LongUnaryOperator</w:t>
+      </w:r>
+      <w:proofErr w:type="spellEnd"/>
+      <w:r>
+        <w:rPr>
+          <w:rStyle w:val="af"/>
+          <w:lang w:val="en-US"/>
+        </w:rPr>
+        <w:t xml:space="preserve"> </w:t>
+      </w:r>
+      <w:proofErr w:type="spellStart"/>
+      <w:r>
+        <w:rPr>
+          <w:rStyle w:val="af"/>
+          <w:lang w:val="en-US"/>
+        </w:rPr>
+        <w:t>andThen</w:t>
+      </w:r>
+      <w:proofErr w:type="spellEnd"/>
+      <w:r>
+        <w:rPr>
+          <w:rStyle w:val="af"/>
+          <w:lang w:val="en-US"/>
+        </w:rPr>
+        <w:t>(</w:t>
+      </w:r>
+      <w:proofErr w:type="spellStart"/>
+      <w:r>
+        <w:rPr>
+          <w:rStyle w:val="af"/>
+          <w:lang w:val="en-US"/>
+        </w:rPr>
+        <w:t>LongUnaryOperator</w:t>
+      </w:r>
+      <w:proofErr w:type="spellEnd"/>
+      <w:r>
+        <w:rPr>
+          <w:rStyle w:val="af"/>
+          <w:lang w:val="en-US"/>
+        </w:rPr>
+        <w:t xml:space="preserve"> after)</w:t>
+      </w:r>
+    </w:p>
+    <w:p>
+      <w:pPr>
+        <w:pStyle w:val="2"/>
+        <w:rPr>
+          <w:rStyle w:val="af"/>
+          <w:lang w:val="en-US"/>
+        </w:rPr>
+      </w:pPr>
+      <w:r>
+        <w:rPr>
+          <w:rStyle w:val="af"/>
+          <w:lang w:val="en-US"/>
+        </w:rPr>
+        <w:t xml:space="preserve">static </w:t>
+      </w:r>
+      <w:proofErr w:type="spellStart"/>
+      <w:r>
+        <w:rPr>
+          <w:rStyle w:val="af"/>
+          <w:lang w:val="en-US"/>
+        </w:rPr>
+        <w:t>LongUnaryOperator</w:t>
+      </w:r>
+      <w:proofErr w:type="spellEnd"/>
+      <w:r>
+        <w:rPr>
+          <w:rStyle w:val="af"/>
+          <w:lang w:val="en-US"/>
+        </w:rPr>
+        <w:t xml:space="preserve"> identity()</w:t>
       </w:r>
     </w:p>
     <w:p>
@@ -1848,7 +2822,7 @@
           <w:rStyle w:val="af"/>
           <w:lang w:val="en-US"/>
         </w:rPr>
-        <w:t>IntToDoubleFunction</w:t>
+        <w:t>DoubleUnaryOperator</w:t>
       </w:r>
       <w:proofErr w:type="spellEnd"/>
     </w:p>
@@ -1881,7 +2855,165 @@
           <w:rStyle w:val="af"/>
           <w:lang w:val="en-US"/>
         </w:rPr>
-        <w:t>(int value)</w:t>
+        <w:t>(double operand)</w:t>
+      </w:r>
+    </w:p>
+    <w:p>
+      <w:pPr>
+        <w:pStyle w:val="2"/>
+        <w:rPr>
+          <w:rStyle w:val="af"/>
+          <w:lang w:val="en-US"/>
+        </w:rPr>
+      </w:pPr>
+      <w:r>
+        <w:rPr>
+          <w:rStyle w:val="af"/>
+          <w:lang w:val="en-US"/>
+        </w:rPr>
+        <w:t xml:space="preserve">default </w:t>
+      </w:r>
+      <w:proofErr w:type="spellStart"/>
+      <w:r>
+        <w:rPr>
+          <w:rStyle w:val="af"/>
+          <w:lang w:val="en-US"/>
+        </w:rPr>
+        <w:t>DoubleUnaryOperator</w:t>
+      </w:r>
+      <w:proofErr w:type="spellEnd"/>
+      <w:r>
+        <w:rPr>
+          <w:rStyle w:val="af"/>
+          <w:lang w:val="en-US"/>
+        </w:rPr>
+        <w:t xml:space="preserve"> compose(</w:t>
+      </w:r>
+      <w:r>
+        <w:rPr>
+          <w:rStyle w:val="af"/>
+          <w:lang w:val="en-US"/>
+        </w:rPr>
+        <w:br/>
+      </w:r>
+      <w:proofErr w:type="spellStart"/>
+      <w:r>
+        <w:rPr>
+          <w:rStyle w:val="af"/>
+          <w:lang w:val="en-US"/>
+        </w:rPr>
+        <w:t>DoubleUnaryOperator</w:t>
+      </w:r>
+      <w:proofErr w:type="spellEnd"/>
+      <w:r>
+        <w:rPr>
+          <w:rStyle w:val="af"/>
+          <w:lang w:val="en-US"/>
+        </w:rPr>
+        <w:t xml:space="preserve"> before)</w:t>
+      </w:r>
+    </w:p>
+    <w:p>
+      <w:pPr>
+        <w:pStyle w:val="2"/>
+        <w:rPr>
+          <w:rStyle w:val="af"/>
+          <w:lang w:val="en-US"/>
+        </w:rPr>
+      </w:pPr>
+      <w:r>
+        <w:rPr>
+          <w:rStyle w:val="af"/>
+          <w:lang w:val="en-US"/>
+        </w:rPr>
+        <w:t xml:space="preserve">default </w:t>
+      </w:r>
+      <w:proofErr w:type="spellStart"/>
+      <w:r>
+        <w:rPr>
+          <w:rStyle w:val="af"/>
+          <w:lang w:val="en-US"/>
+        </w:rPr>
+        <w:t>DoubleUnaryOperator</w:t>
+      </w:r>
+      <w:proofErr w:type="spellEnd"/>
+      <w:r>
+        <w:rPr>
+          <w:rStyle w:val="af"/>
+          <w:lang w:val="en-US"/>
+        </w:rPr>
+        <w:t xml:space="preserve"> </w:t>
+      </w:r>
+      <w:proofErr w:type="spellStart"/>
+      <w:r>
+        <w:rPr>
+          <w:rStyle w:val="af"/>
+          <w:lang w:val="en-US"/>
+        </w:rPr>
+        <w:t>andThen</w:t>
+      </w:r>
+      <w:proofErr w:type="spellEnd"/>
+      <w:r>
+        <w:rPr>
+          <w:rStyle w:val="af"/>
+          <w:lang w:val="en-US"/>
+        </w:rPr>
+        <w:t>(</w:t>
+      </w:r>
+      <w:r>
+        <w:rPr>
+          <w:rStyle w:val="af"/>
+          <w:lang w:val="en-US"/>
+        </w:rPr>
+        <w:br/>
+      </w:r>
+      <w:proofErr w:type="spellStart"/>
+      <w:r>
+        <w:rPr>
+          <w:rStyle w:val="af"/>
+          <w:lang w:val="en-US"/>
+        </w:rPr>
+        <w:t>DoubleUnaryOperator</w:t>
+      </w:r>
+      <w:proofErr w:type="spellEnd"/>
+      <w:r>
+        <w:rPr>
+          <w:rStyle w:val="af"/>
+          <w:lang w:val="en-US"/>
+        </w:rPr>
+        <w:t xml:space="preserve"> after)</w:t>
+      </w:r>
+    </w:p>
+    <w:p>
+      <w:pPr>
+        <w:pStyle w:val="2"/>
+        <w:rPr>
+          <w:rStyle w:val="af"/>
+          <w:lang w:val="en-US"/>
+        </w:rPr>
+      </w:pPr>
+      <w:r>
+        <w:rPr>
+          <w:rStyle w:val="af"/>
+          <w:lang w:val="en-US"/>
+        </w:rPr>
+        <w:t xml:space="preserve">static </w:t>
+      </w:r>
+      <w:proofErr w:type="spellStart"/>
+      <w:r>
+        <w:rPr>
+          <w:rStyle w:val="af"/>
+          <w:lang w:val="en-US"/>
+        </w:rPr>
+        <w:t>DoubleUnaryOperator</w:t>
+      </w:r>
+      <w:proofErr w:type="spellEnd"/>
+      <w:r>
+        <w:rPr>
+          <w:rStyle w:val="af"/>
+          <w:lang w:val="en-US"/>
+        </w:rPr>
+        <w:t xml:space="preserve"> identity()</w:t>
       </w:r>
     </w:p>
     <w:p>
@@ -1898,1104 +3030,294 @@
           <w:rStyle w:val="af"/>
           <w:lang w:val="en-US"/>
         </w:rPr>
-        <w:t>LongToIntFunction</w:t>
-      </w:r>
-      <w:proofErr w:type="spellEnd"/>
-    </w:p>
-    <w:p>
-      <w:pPr>
-        <w:pStyle w:val="2"/>
-        <w:rPr>
-          <w:rStyle w:val="af"/>
-          <w:lang w:val="en-US"/>
-        </w:rPr>
-      </w:pPr>
-      <w:r>
-        <w:rPr>
-          <w:rStyle w:val="af"/>
-          <w:lang w:val="en-US"/>
-        </w:rPr>
-        <w:t xml:space="preserve">int </w:t>
-      </w:r>
-      <w:proofErr w:type="spellStart"/>
-      <w:r>
-        <w:rPr>
-          <w:rStyle w:val="af"/>
-          <w:lang w:val="en-US"/>
-        </w:rPr>
-        <w:t>applyAsInt</w:t>
-      </w:r>
-      <w:proofErr w:type="spellEnd"/>
-      <w:r>
-        <w:rPr>
-          <w:rStyle w:val="af"/>
-          <w:lang w:val="en-US"/>
-        </w:rPr>
-        <w:t>(long value)</w:t>
+        <w:t>BiFunction</w:t>
+      </w:r>
+      <w:proofErr w:type="spellEnd"/>
+      <w:r>
+        <w:rPr>
+          <w:rStyle w:val="af"/>
+          <w:lang w:val="en-US"/>
+        </w:rPr>
+        <w:t>&lt;T, U, R&gt;</w:t>
+      </w:r>
+    </w:p>
+    <w:p>
+      <w:pPr>
+        <w:pStyle w:val="2"/>
+        <w:rPr>
+          <w:rStyle w:val="af"/>
+          <w:lang w:val="en-US"/>
+        </w:rPr>
+      </w:pPr>
+      <w:r>
+        <w:rPr>
+          <w:rStyle w:val="af"/>
+          <w:lang w:val="en-US"/>
+        </w:rPr>
+        <w:t xml:space="preserve">R apply(T </w:t>
+      </w:r>
+      <w:proofErr w:type="spellStart"/>
+      <w:r>
+        <w:rPr>
+          <w:rStyle w:val="af"/>
+          <w:lang w:val="en-US"/>
+        </w:rPr>
+        <w:t>t</w:t>
+      </w:r>
+      <w:proofErr w:type="spellEnd"/>
+      <w:r>
+        <w:rPr>
+          <w:rStyle w:val="af"/>
+          <w:lang w:val="en-US"/>
+        </w:rPr>
+        <w:t>, U u)</w:t>
+      </w:r>
+    </w:p>
+    <w:p>
+      <w:pPr>
+        <w:pStyle w:val="2"/>
+        <w:rPr>
+          <w:rStyle w:val="af"/>
+          <w:lang w:val="en-US"/>
+        </w:rPr>
+      </w:pPr>
+      <w:r>
+        <w:rPr>
+          <w:rStyle w:val="af"/>
+          <w:lang w:val="en-US"/>
+        </w:rPr>
+        <w:t xml:space="preserve">default &lt;V&gt; </w:t>
+      </w:r>
+      <w:proofErr w:type="spellStart"/>
+      <w:r>
+        <w:rPr>
+          <w:rStyle w:val="af"/>
+          <w:lang w:val="en-US"/>
+        </w:rPr>
+        <w:t>BiFunction</w:t>
+      </w:r>
+      <w:proofErr w:type="spellEnd"/>
+      <w:r>
+        <w:rPr>
+          <w:rStyle w:val="af"/>
+          <w:lang w:val="en-US"/>
+        </w:rPr>
+        <w:t xml:space="preserve">&lt;T, U, V&gt; </w:t>
+      </w:r>
+      <w:proofErr w:type="spellStart"/>
+      <w:r>
+        <w:rPr>
+          <w:rStyle w:val="af"/>
+          <w:lang w:val="en-US"/>
+        </w:rPr>
+        <w:t>andThen</w:t>
+      </w:r>
+      <w:proofErr w:type="spellEnd"/>
+      <w:r>
+        <w:rPr>
+          <w:rStyle w:val="af"/>
+          <w:lang w:val="en-US"/>
+        </w:rPr>
+        <w:t>(</w:t>
+      </w:r>
+      <w:r>
+        <w:rPr>
+          <w:rStyle w:val="af"/>
+          <w:lang w:val="en-US"/>
+        </w:rPr>
+        <w:br/>
+      </w:r>
+      <w:r>
+        <w:rPr>
+          <w:rStyle w:val="af"/>
+          <w:lang w:val="en-US"/>
+        </w:rPr>
+        <w:t>Function&lt;? super R, ? extends V&gt; after)</w:t>
       </w:r>
     </w:p>
     <w:p>
       <w:pPr>
         <w:pStyle w:val="10"/>
         <w:rPr>
-          <w:rStyle w:val="af"/>
-          <w:lang w:val="en-US"/>
-        </w:rPr>
-      </w:pPr>
-      <w:proofErr w:type="spellStart"/>
-      <w:r>
-        <w:rPr>
-          <w:rStyle w:val="af"/>
-          <w:lang w:val="en-US"/>
-        </w:rPr>
-        <w:t>LongToDoubleFunction</w:t>
-      </w:r>
-      <w:proofErr w:type="spellEnd"/>
-    </w:p>
-    <w:p>
-      <w:pPr>
-        <w:pStyle w:val="2"/>
-        <w:rPr>
-          <w:rStyle w:val="af"/>
-          <w:lang w:val="en-US"/>
-        </w:rPr>
-      </w:pPr>
-      <w:r>
-        <w:rPr>
-          <w:rStyle w:val="af"/>
-          <w:lang w:val="en-US"/>
-        </w:rPr>
-        <w:t xml:space="preserve">double </w:t>
-      </w:r>
-      <w:proofErr w:type="spellStart"/>
-      <w:r>
-        <w:rPr>
-          <w:rStyle w:val="af"/>
-          <w:lang w:val="en-US"/>
-        </w:rPr>
-        <w:t>applyAsDouble</w:t>
-      </w:r>
-      <w:proofErr w:type="spellEnd"/>
-      <w:r>
-        <w:rPr>
-          <w:rStyle w:val="af"/>
-          <w:lang w:val="en-US"/>
-        </w:rPr>
-        <w:t>(long value)</w:t>
+          <w:lang w:val="en-US"/>
+        </w:rPr>
+      </w:pPr>
+      <w:proofErr w:type="spellStart"/>
+      <w:r>
+        <w:rPr>
+          <w:lang w:val="en-US"/>
+        </w:rPr>
+        <w:t>BinaryOperator</w:t>
+      </w:r>
+      <w:proofErr w:type="spellEnd"/>
+      <w:r>
+        <w:rPr>
+          <w:lang w:val="en-US"/>
+        </w:rPr>
+        <w:t>&lt;T&gt;</w:t>
+      </w:r>
+    </w:p>
+    <w:p>
+      <w:pPr>
+        <w:pStyle w:val="2"/>
+        <w:rPr>
+          <w:lang w:val="en-US"/>
+        </w:rPr>
+      </w:pPr>
+      <w:r>
+        <w:rPr>
+          <w:lang w:val="en-US"/>
+        </w:rPr>
+        <w:t>extends </w:t>
+      </w:r>
+      <w:proofErr w:type="spellStart"/>
+      <w:r>
+        <w:rPr>
+          <w:lang w:val="en-US"/>
+        </w:rPr>
+        <w:t>BiFunction</w:t>
+      </w:r>
+      <w:proofErr w:type="spellEnd"/>
+      <w:r>
+        <w:rPr>
+          <w:lang w:val="en-US"/>
+        </w:rPr>
+        <w:t>&lt;T,T,T&gt;</w:t>
+      </w:r>
+    </w:p>
+    <w:p>
+      <w:pPr>
+        <w:pStyle w:val="2"/>
+        <w:rPr>
+          <w:lang w:val="en-US"/>
+        </w:rPr>
+      </w:pPr>
+      <w:r>
+        <w:rPr>
+          <w:lang w:val="en-US"/>
+        </w:rPr>
+        <w:t xml:space="preserve">public static &lt;T&gt; </w:t>
+      </w:r>
+      <w:proofErr w:type="spellStart"/>
+      <w:r>
+        <w:rPr>
+          <w:lang w:val="en-US"/>
+        </w:rPr>
+        <w:t>BinaryOperator</w:t>
+      </w:r>
+      <w:proofErr w:type="spellEnd"/>
+      <w:r>
+        <w:rPr>
+          <w:lang w:val="en-US"/>
+        </w:rPr>
+        <w:t xml:space="preserve"> </w:t>
+      </w:r>
+      <w:r>
+        <w:rPr>
+          <w:lang w:val="en-US"/>
+        </w:rPr>
+        <w:t>&lt;T&gt;</w:t>
+      </w:r>
+      <w:proofErr w:type="spellStart"/>
+      <w:r>
+        <w:rPr>
+          <w:lang w:val="en-US"/>
+        </w:rPr>
+        <w:t>minBy</w:t>
+      </w:r>
+      <w:proofErr w:type="spellEnd"/>
+      <w:r>
+        <w:rPr>
+          <w:lang w:val="en-US"/>
+        </w:rPr>
+        <w:t>(</w:t>
+      </w:r>
+      <w:r>
+        <w:rPr>
+          <w:lang w:val="en-US"/>
+        </w:rPr>
+        <w:br/>
+      </w:r>
+      <w:r>
+        <w:rPr>
+          <w:lang w:val="en-US"/>
+        </w:rPr>
+        <w:t>Comparator&lt;? super T&gt; comparator)</w:t>
+      </w:r>
+    </w:p>
+    <w:p>
+      <w:pPr>
+        <w:pStyle w:val="2"/>
+        <w:rPr>
+          <w:lang w:val="en-US"/>
+        </w:rPr>
+      </w:pPr>
+      <w:r>
+        <w:rPr>
+          <w:lang w:val="en-US"/>
+        </w:rPr>
+        <w:t xml:space="preserve">public static &lt;T&gt; </w:t>
+      </w:r>
+      <w:proofErr w:type="spellStart"/>
+      <w:r>
+        <w:rPr>
+          <w:lang w:val="en-US"/>
+        </w:rPr>
+        <w:t>BinaryOperator</w:t>
+      </w:r>
+      <w:proofErr w:type="spellEnd"/>
+      <w:r>
+        <w:rPr>
+          <w:lang w:val="en-US"/>
+        </w:rPr>
+        <w:t>&lt;T&gt;</w:t>
+      </w:r>
+      <w:r>
+        <w:rPr>
+          <w:lang w:val="en-US"/>
+        </w:rPr>
+        <w:t xml:space="preserve"> </w:t>
+      </w:r>
+      <w:proofErr w:type="spellStart"/>
+      <w:r>
+        <w:rPr>
+          <w:lang w:val="en-US"/>
+        </w:rPr>
+        <w:t>maxBy</w:t>
+      </w:r>
+      <w:proofErr w:type="spellEnd"/>
+      <w:r>
+        <w:rPr>
+          <w:lang w:val="en-US"/>
+        </w:rPr>
+        <w:t>(</w:t>
+      </w:r>
+      <w:r>
+        <w:rPr>
+          <w:lang w:val="en-US"/>
+        </w:rPr>
+        <w:br/>
+      </w:r>
+      <w:r>
+        <w:rPr>
+          <w:lang w:val="en-US"/>
+        </w:rPr>
+        <w:t>Comparator&lt;? super T&gt; comparator)</w:t>
       </w:r>
     </w:p>
     <w:p>
       <w:pPr>
         <w:pStyle w:val="10"/>
         <w:rPr>
-          <w:rStyle w:val="af"/>
-          <w:lang w:val="en-US"/>
-        </w:rPr>
-      </w:pPr>
-      <w:proofErr w:type="spellStart"/>
-      <w:r>
-        <w:rPr>
-          <w:rStyle w:val="af"/>
-          <w:lang w:val="en-US"/>
-        </w:rPr>
-        <w:t>DoubleToIntFunction</w:t>
-      </w:r>
-      <w:proofErr w:type="spellEnd"/>
-    </w:p>
-    <w:p>
-      <w:pPr>
-        <w:pStyle w:val="2"/>
-        <w:rPr>
-          <w:rStyle w:val="af"/>
-          <w:lang w:val="en-US"/>
-        </w:rPr>
-      </w:pPr>
-      <w:r>
-        <w:rPr>
-          <w:rStyle w:val="af"/>
-          <w:lang w:val="en-US"/>
-        </w:rPr>
-        <w:t xml:space="preserve">int </w:t>
-      </w:r>
-      <w:proofErr w:type="spellStart"/>
-      <w:r>
-        <w:rPr>
-          <w:rStyle w:val="af"/>
-          <w:lang w:val="en-US"/>
-        </w:rPr>
-        <w:t>applyAsInt</w:t>
-      </w:r>
-      <w:proofErr w:type="spellEnd"/>
-      <w:r>
-        <w:rPr>
-          <w:rStyle w:val="af"/>
-          <w:lang w:val="en-US"/>
-        </w:rPr>
-        <w:t>(double value)</w:t>
-      </w:r>
-    </w:p>
-    <w:p>
-      <w:pPr>
-        <w:pStyle w:val="10"/>
-        <w:rPr>
-          <w:rStyle w:val="af"/>
-          <w:lang w:val="en-US"/>
-        </w:rPr>
-      </w:pPr>
-      <w:proofErr w:type="spellStart"/>
-      <w:r>
-        <w:rPr>
-          <w:rStyle w:val="af"/>
-          <w:lang w:val="en-US"/>
-        </w:rPr>
-        <w:t>DoubleToLongFunction</w:t>
-      </w:r>
-      <w:proofErr w:type="spellEnd"/>
-    </w:p>
-    <w:p>
-      <w:pPr>
-        <w:pStyle w:val="2"/>
-        <w:rPr>
-          <w:rStyle w:val="af"/>
-          <w:lang w:val="en-US"/>
-        </w:rPr>
-      </w:pPr>
-      <w:r>
-        <w:rPr>
-          <w:rStyle w:val="af"/>
-          <w:lang w:val="en-US"/>
-        </w:rPr>
-        <w:t xml:space="preserve">long </w:t>
-      </w:r>
-      <w:proofErr w:type="spellStart"/>
-      <w:r>
-        <w:rPr>
-          <w:rStyle w:val="af"/>
-          <w:lang w:val="en-US"/>
-        </w:rPr>
-        <w:t>applyAsLong</w:t>
-      </w:r>
-      <w:proofErr w:type="spellEnd"/>
-      <w:r>
-        <w:rPr>
-          <w:rStyle w:val="af"/>
-          <w:lang w:val="en-US"/>
-        </w:rPr>
-        <w:t>(double value)</w:t>
-      </w:r>
-    </w:p>
-    <w:p>
-      <w:pPr>
-        <w:pStyle w:val="10"/>
-        <w:rPr>
-          <w:rStyle w:val="af"/>
-          <w:lang w:val="en-US"/>
-        </w:rPr>
-      </w:pPr>
-      <w:proofErr w:type="spellStart"/>
-      <w:r>
-        <w:rPr>
-          <w:rStyle w:val="af"/>
-          <w:lang w:val="en-US"/>
-        </w:rPr>
-        <w:t>IntUnaryOperator</w:t>
-      </w:r>
-      <w:proofErr w:type="spellEnd"/>
-    </w:p>
-    <w:p>
-      <w:pPr>
-        <w:pStyle w:val="2"/>
-        <w:rPr>
-          <w:rStyle w:val="af"/>
-          <w:lang w:val="en-US"/>
-        </w:rPr>
-      </w:pPr>
-      <w:r>
-        <w:rPr>
-          <w:rStyle w:val="af"/>
-          <w:lang w:val="en-US"/>
-        </w:rPr>
-        <w:t xml:space="preserve">int </w:t>
-      </w:r>
-      <w:proofErr w:type="spellStart"/>
-      <w:r>
-        <w:rPr>
-          <w:rStyle w:val="af"/>
-          <w:lang w:val="en-US"/>
-        </w:rPr>
-        <w:t>applyAsInt</w:t>
-      </w:r>
-      <w:proofErr w:type="spellEnd"/>
-      <w:r>
-        <w:rPr>
-          <w:rStyle w:val="af"/>
-          <w:lang w:val="en-US"/>
-        </w:rPr>
-        <w:t>(int operand)</w:t>
-      </w:r>
-    </w:p>
-    <w:p>
-      <w:pPr>
-        <w:pStyle w:val="2"/>
-        <w:rPr>
-          <w:rStyle w:val="af"/>
-          <w:lang w:val="en-US"/>
-        </w:rPr>
-      </w:pPr>
-      <w:r>
-        <w:rPr>
-          <w:rStyle w:val="af"/>
-          <w:lang w:val="en-US"/>
-        </w:rPr>
-        <w:t xml:space="preserve">default </w:t>
-      </w:r>
-      <w:proofErr w:type="spellStart"/>
-      <w:r>
-        <w:rPr>
-          <w:rStyle w:val="af"/>
-          <w:lang w:val="en-US"/>
-        </w:rPr>
-        <w:t>IntUnaryOperator</w:t>
-      </w:r>
-      <w:proofErr w:type="spellEnd"/>
-      <w:r>
-        <w:rPr>
-          <w:rStyle w:val="af"/>
-          <w:lang w:val="en-US"/>
-        </w:rPr>
-        <w:t xml:space="preserve"> compose(</w:t>
-      </w:r>
-      <w:r>
-        <w:rPr>
-          <w:rStyle w:val="af"/>
-          <w:lang w:val="en-US"/>
-        </w:rPr>
-        <w:br/>
-      </w:r>
-      <w:proofErr w:type="spellStart"/>
-      <w:r>
-        <w:rPr>
-          <w:rStyle w:val="af"/>
-          <w:lang w:val="en-US"/>
-        </w:rPr>
-        <w:t>IntUnaryOperator</w:t>
-      </w:r>
-      <w:proofErr w:type="spellEnd"/>
-      <w:r>
-        <w:rPr>
-          <w:rStyle w:val="af"/>
-          <w:lang w:val="en-US"/>
-        </w:rPr>
-        <w:t xml:space="preserve"> before)</w:t>
-      </w:r>
-    </w:p>
-    <w:p>
-      <w:pPr>
-        <w:pStyle w:val="2"/>
-        <w:rPr>
-          <w:rStyle w:val="af"/>
-          <w:lang w:val="en-US"/>
-        </w:rPr>
-      </w:pPr>
-      <w:r>
-        <w:rPr>
-          <w:rStyle w:val="af"/>
-          <w:lang w:val="en-US"/>
-        </w:rPr>
-        <w:t xml:space="preserve">default </w:t>
-      </w:r>
-      <w:proofErr w:type="spellStart"/>
-      <w:r>
-        <w:rPr>
-          <w:rStyle w:val="af"/>
-          <w:lang w:val="en-US"/>
-        </w:rPr>
-        <w:t>IntUnaryOperator</w:t>
-      </w:r>
-      <w:proofErr w:type="spellEnd"/>
-      <w:r>
-        <w:rPr>
-          <w:rStyle w:val="af"/>
-          <w:lang w:val="en-US"/>
-        </w:rPr>
-        <w:t xml:space="preserve"> </w:t>
-      </w:r>
-      <w:proofErr w:type="spellStart"/>
-      <w:r>
-        <w:rPr>
-          <w:rStyle w:val="af"/>
-          <w:lang w:val="en-US"/>
-        </w:rPr>
-        <w:t>andThen</w:t>
-      </w:r>
-      <w:proofErr w:type="spellEnd"/>
-      <w:r>
-        <w:rPr>
-          <w:rStyle w:val="af"/>
-          <w:lang w:val="en-US"/>
-        </w:rPr>
-        <w:t>(</w:t>
-      </w:r>
-      <w:proofErr w:type="spellStart"/>
-      <w:r>
-        <w:rPr>
-          <w:rStyle w:val="af"/>
-          <w:lang w:val="en-US"/>
-        </w:rPr>
-        <w:t>IntUnaryOperator</w:t>
-      </w:r>
-      <w:proofErr w:type="spellEnd"/>
-      <w:r>
-        <w:rPr>
-          <w:rStyle w:val="af"/>
-          <w:lang w:val="en-US"/>
-        </w:rPr>
-        <w:t xml:space="preserve"> after)</w:t>
-      </w:r>
-    </w:p>
-    <w:p>
-      <w:pPr>
-        <w:pStyle w:val="2"/>
-        <w:rPr>
-          <w:rStyle w:val="af"/>
-          <w:lang w:val="en-US"/>
-        </w:rPr>
-      </w:pPr>
-      <w:r>
-        <w:rPr>
-          <w:rStyle w:val="af"/>
-          <w:lang w:val="en-US"/>
-        </w:rPr>
-        <w:t xml:space="preserve">static </w:t>
-      </w:r>
-      <w:proofErr w:type="spellStart"/>
-      <w:r>
-        <w:rPr>
-          <w:rStyle w:val="af"/>
-          <w:lang w:val="en-US"/>
-        </w:rPr>
-        <w:t>IntUnaryOperator</w:t>
-      </w:r>
-      <w:proofErr w:type="spellEnd"/>
-      <w:r>
-        <w:rPr>
-          <w:rStyle w:val="af"/>
-          <w:lang w:val="en-US"/>
-        </w:rPr>
-        <w:t xml:space="preserve"> identity()</w:t>
-      </w:r>
-    </w:p>
-    <w:p>
-      <w:pPr>
-        <w:pStyle w:val="10"/>
-        <w:rPr>
-          <w:rStyle w:val="af"/>
-          <w:lang w:val="en-US"/>
-        </w:rPr>
-      </w:pPr>
-      <w:proofErr w:type="spellStart"/>
-      <w:r>
-        <w:rPr>
-          <w:rStyle w:val="af"/>
-          <w:lang w:val="en-US"/>
-        </w:rPr>
-        <w:t>LongUnaryOperator</w:t>
-      </w:r>
-      <w:proofErr w:type="spellEnd"/>
-    </w:p>
-    <w:p>
-      <w:pPr>
-        <w:pStyle w:val="2"/>
-        <w:rPr>
-          <w:rStyle w:val="af"/>
-          <w:lang w:val="en-US"/>
-        </w:rPr>
-      </w:pPr>
-      <w:r>
-        <w:rPr>
-          <w:rStyle w:val="af"/>
-          <w:lang w:val="en-US"/>
-        </w:rPr>
-        <w:t xml:space="preserve">long </w:t>
-      </w:r>
-      <w:proofErr w:type="spellStart"/>
-      <w:r>
-        <w:rPr>
-          <w:rStyle w:val="af"/>
-          <w:lang w:val="en-US"/>
-        </w:rPr>
-        <w:t>applyAsLong</w:t>
-      </w:r>
-      <w:proofErr w:type="spellEnd"/>
-      <w:r>
-        <w:rPr>
-          <w:rStyle w:val="af"/>
-          <w:lang w:val="en-US"/>
-        </w:rPr>
-        <w:t>(long operand)</w:t>
-      </w:r>
-    </w:p>
-    <w:p>
-      <w:pPr>
-        <w:pStyle w:val="2"/>
-        <w:rPr>
-          <w:rStyle w:val="af"/>
-          <w:lang w:val="en-US"/>
-        </w:rPr>
-      </w:pPr>
-      <w:r>
-        <w:rPr>
-          <w:rStyle w:val="af"/>
-          <w:lang w:val="en-US"/>
-        </w:rPr>
-        <w:t xml:space="preserve">default </w:t>
-      </w:r>
-      <w:proofErr w:type="spellStart"/>
-      <w:r>
-        <w:rPr>
-          <w:rStyle w:val="af"/>
-          <w:lang w:val="en-US"/>
-        </w:rPr>
-        <w:t>LongUnaryOperator</w:t>
-      </w:r>
-      <w:proofErr w:type="spellEnd"/>
-      <w:r>
-        <w:rPr>
-          <w:rStyle w:val="af"/>
-          <w:lang w:val="en-US"/>
-        </w:rPr>
-        <w:t xml:space="preserve"> compose(</w:t>
-      </w:r>
-      <w:r>
-        <w:rPr>
-          <w:rStyle w:val="af"/>
-          <w:lang w:val="en-US"/>
-        </w:rPr>
-        <w:br/>
-      </w:r>
-      <w:proofErr w:type="spellStart"/>
-      <w:r>
-        <w:rPr>
-          <w:rStyle w:val="af"/>
-          <w:lang w:val="en-US"/>
-        </w:rPr>
-        <w:t>LongUnaryOperator</w:t>
-      </w:r>
-      <w:proofErr w:type="spellEnd"/>
-      <w:r>
-        <w:rPr>
-          <w:rStyle w:val="af"/>
-          <w:lang w:val="en-US"/>
-        </w:rPr>
-        <w:t xml:space="preserve"> before)</w:t>
-      </w:r>
-    </w:p>
-    <w:p>
-      <w:pPr>
-        <w:pStyle w:val="2"/>
-        <w:rPr>
-          <w:rStyle w:val="af"/>
-          <w:lang w:val="en-US"/>
-        </w:rPr>
-      </w:pPr>
-      <w:r>
-        <w:rPr>
-          <w:rStyle w:val="af"/>
-          <w:lang w:val="en-US"/>
-        </w:rPr>
-        <w:t xml:space="preserve">default </w:t>
-      </w:r>
-      <w:proofErr w:type="spellStart"/>
-      <w:r>
-        <w:rPr>
-          <w:rStyle w:val="af"/>
-          <w:lang w:val="en-US"/>
-        </w:rPr>
-        <w:t>LongUnaryOperator</w:t>
-      </w:r>
-      <w:proofErr w:type="spellEnd"/>
-      <w:r>
-        <w:rPr>
-          <w:rStyle w:val="af"/>
-          <w:lang w:val="en-US"/>
-        </w:rPr>
-        <w:t xml:space="preserve"> </w:t>
-      </w:r>
-      <w:proofErr w:type="spellStart"/>
-      <w:r>
-        <w:rPr>
-          <w:rStyle w:val="af"/>
-          <w:lang w:val="en-US"/>
-        </w:rPr>
-        <w:t>andThen</w:t>
-      </w:r>
-      <w:proofErr w:type="spellEnd"/>
-      <w:r>
-        <w:rPr>
-          <w:rStyle w:val="af"/>
-          <w:lang w:val="en-US"/>
-        </w:rPr>
-        <w:t>(</w:t>
-      </w:r>
-      <w:proofErr w:type="spellStart"/>
-      <w:r>
-        <w:rPr>
-          <w:rStyle w:val="af"/>
-          <w:lang w:val="en-US"/>
-        </w:rPr>
-        <w:t>LongUnaryOperator</w:t>
-      </w:r>
-      <w:proofErr w:type="spellEnd"/>
-      <w:r>
-        <w:rPr>
-          <w:rStyle w:val="af"/>
-          <w:lang w:val="en-US"/>
-        </w:rPr>
-        <w:t xml:space="preserve"> after)</w:t>
-      </w:r>
-    </w:p>
-    <w:p>
-      <w:pPr>
-        <w:pStyle w:val="2"/>
-        <w:rPr>
-          <w:rStyle w:val="af"/>
-          <w:lang w:val="en-US"/>
-        </w:rPr>
-      </w:pPr>
-      <w:r>
-        <w:rPr>
-          <w:rStyle w:val="af"/>
-          <w:lang w:val="en-US"/>
-        </w:rPr>
-        <w:t xml:space="preserve">static </w:t>
-      </w:r>
-      <w:proofErr w:type="spellStart"/>
-      <w:r>
-        <w:rPr>
-          <w:rStyle w:val="af"/>
-          <w:lang w:val="en-US"/>
-        </w:rPr>
-        <w:t>LongUnaryOperator</w:t>
-      </w:r>
-      <w:proofErr w:type="spellEnd"/>
-      <w:r>
-        <w:rPr>
-          <w:rStyle w:val="af"/>
-          <w:lang w:val="en-US"/>
-        </w:rPr>
-        <w:t xml:space="preserve"> identity()</w:t>
-      </w:r>
-    </w:p>
-    <w:p>
-      <w:pPr>
-        <w:pStyle w:val="10"/>
-        <w:rPr>
-          <w:rStyle w:val="af"/>
-          <w:lang w:val="en-US"/>
-        </w:rPr>
-      </w:pPr>
-      <w:proofErr w:type="spellStart"/>
-      <w:r>
-        <w:rPr>
-          <w:rStyle w:val="af"/>
-          <w:lang w:val="en-US"/>
-        </w:rPr>
-        <w:t>DoubleUnaryOperator</w:t>
-      </w:r>
-      <w:proofErr w:type="spellEnd"/>
-    </w:p>
-    <w:p>
-      <w:pPr>
-        <w:pStyle w:val="2"/>
-        <w:rPr>
-          <w:rStyle w:val="af"/>
-          <w:lang w:val="en-US"/>
-        </w:rPr>
-      </w:pPr>
-      <w:r>
-        <w:rPr>
-          <w:rStyle w:val="af"/>
+          <w:lang w:val="en-US"/>
+        </w:rPr>
+      </w:pPr>
+      <w:proofErr w:type="spellStart"/>
+      <w:r>
+        <w:rPr>
           <w:lang w:val="en-US"/>
         </w:rPr>
         <w:lastRenderedPageBreak/>
-        <w:t xml:space="preserve">double </w:t>
-      </w:r>
-      <w:proofErr w:type="spellStart"/>
-      <w:r>
-        <w:rPr>
-          <w:rStyle w:val="af"/>
-          <w:lang w:val="en-US"/>
-        </w:rPr>
-        <w:t>applyAsDouble</w:t>
-      </w:r>
-      <w:proofErr w:type="spellEnd"/>
-      <w:r>
-        <w:rPr>
-          <w:rStyle w:val="af"/>
-          <w:lang w:val="en-US"/>
-        </w:rPr>
-        <w:t>(double operand)</w:t>
-      </w:r>
-    </w:p>
-    <w:p>
-      <w:pPr>
-        <w:pStyle w:val="2"/>
-        <w:rPr>
-          <w:rStyle w:val="af"/>
-          <w:lang w:val="en-US"/>
-        </w:rPr>
-      </w:pPr>
-      <w:r>
-        <w:rPr>
-          <w:rStyle w:val="af"/>
-          <w:lang w:val="en-US"/>
-        </w:rPr>
-        <w:t xml:space="preserve">default </w:t>
-      </w:r>
-      <w:proofErr w:type="spellStart"/>
-      <w:r>
-        <w:rPr>
-          <w:rStyle w:val="af"/>
-          <w:lang w:val="en-US"/>
-        </w:rPr>
-        <w:t>DoubleUnaryOperator</w:t>
-      </w:r>
-      <w:proofErr w:type="spellEnd"/>
-      <w:r>
-        <w:rPr>
-          <w:rStyle w:val="af"/>
-          <w:lang w:val="en-US"/>
-        </w:rPr>
-        <w:t xml:space="preserve"> compose(</w:t>
-      </w:r>
-      <w:r>
-        <w:rPr>
-          <w:rStyle w:val="af"/>
-          <w:lang w:val="en-US"/>
-        </w:rPr>
-        <w:br/>
-      </w:r>
-      <w:proofErr w:type="spellStart"/>
-      <w:r>
-        <w:rPr>
-          <w:rStyle w:val="af"/>
-          <w:lang w:val="en-US"/>
-        </w:rPr>
-        <w:t>DoubleUnaryOperator</w:t>
-      </w:r>
-      <w:proofErr w:type="spellEnd"/>
-      <w:r>
-        <w:rPr>
-          <w:rStyle w:val="af"/>
-          <w:lang w:val="en-US"/>
-        </w:rPr>
-        <w:t xml:space="preserve"> before)</w:t>
-      </w:r>
-    </w:p>
-    <w:p>
-      <w:pPr>
-        <w:pStyle w:val="2"/>
-        <w:rPr>
-          <w:rStyle w:val="af"/>
-          <w:lang w:val="en-US"/>
-        </w:rPr>
-      </w:pPr>
-      <w:r>
-        <w:rPr>
-          <w:rStyle w:val="af"/>
-          <w:lang w:val="en-US"/>
-        </w:rPr>
-        <w:t xml:space="preserve">default </w:t>
-      </w:r>
-      <w:proofErr w:type="spellStart"/>
-      <w:r>
-        <w:rPr>
-          <w:rStyle w:val="af"/>
-          <w:lang w:val="en-US"/>
-        </w:rPr>
-        <w:t>DoubleUnaryOperator</w:t>
-      </w:r>
-      <w:proofErr w:type="spellEnd"/>
-      <w:r>
-        <w:rPr>
-          <w:rStyle w:val="af"/>
-          <w:lang w:val="en-US"/>
-        </w:rPr>
-        <w:t xml:space="preserve"> </w:t>
-      </w:r>
-      <w:proofErr w:type="spellStart"/>
-      <w:r>
-        <w:rPr>
-          <w:rStyle w:val="af"/>
-          <w:lang w:val="en-US"/>
-        </w:rPr>
-        <w:t>andThen</w:t>
-      </w:r>
-      <w:proofErr w:type="spellEnd"/>
-      <w:r>
-        <w:rPr>
-          <w:rStyle w:val="af"/>
-          <w:lang w:val="en-US"/>
-        </w:rPr>
-        <w:t>(</w:t>
-      </w:r>
-      <w:r>
-        <w:rPr>
-          <w:rStyle w:val="af"/>
-          <w:lang w:val="en-US"/>
-        </w:rPr>
-        <w:br/>
-      </w:r>
-      <w:proofErr w:type="spellStart"/>
-      <w:r>
-        <w:rPr>
-          <w:rStyle w:val="af"/>
-          <w:lang w:val="en-US"/>
-        </w:rPr>
-        <w:t>DoubleUnaryOperator</w:t>
-      </w:r>
-      <w:proofErr w:type="spellEnd"/>
-      <w:r>
-        <w:rPr>
-          <w:rStyle w:val="af"/>
-          <w:lang w:val="en-US"/>
-        </w:rPr>
-        <w:t xml:space="preserve"> after)</w:t>
-      </w:r>
-    </w:p>
-    <w:p>
-      <w:pPr>
-        <w:pStyle w:val="2"/>
-        <w:rPr>
-          <w:rStyle w:val="af"/>
-          <w:lang w:val="en-US"/>
-        </w:rPr>
-      </w:pPr>
-      <w:r>
-        <w:rPr>
-          <w:rStyle w:val="af"/>
-          <w:lang w:val="en-US"/>
-        </w:rPr>
-        <w:t xml:space="preserve">static </w:t>
-      </w:r>
-      <w:proofErr w:type="spellStart"/>
-      <w:r>
-        <w:rPr>
-          <w:rStyle w:val="af"/>
-          <w:lang w:val="en-US"/>
-        </w:rPr>
-        <w:t>DoubleUnaryOperator</w:t>
-      </w:r>
-      <w:proofErr w:type="spellEnd"/>
-      <w:r>
-        <w:rPr>
-          <w:rStyle w:val="af"/>
-          <w:lang w:val="en-US"/>
-        </w:rPr>
-        <w:t xml:space="preserve"> identity()</w:t>
-      </w:r>
-    </w:p>
-    <w:p>
-      <w:pPr>
-        <w:pStyle w:val="10"/>
-        <w:rPr>
-          <w:rStyle w:val="af"/>
-          <w:lang w:val="en-US"/>
-        </w:rPr>
-      </w:pPr>
-      <w:proofErr w:type="spellStart"/>
-      <w:r>
-        <w:rPr>
-          <w:rStyle w:val="af"/>
-          <w:lang w:val="en-US"/>
-        </w:rPr>
-        <w:t>BiFunction</w:t>
-      </w:r>
-      <w:proofErr w:type="spellEnd"/>
-      <w:r>
-        <w:rPr>
-          <w:rStyle w:val="af"/>
-          <w:lang w:val="en-US"/>
-        </w:rPr>
-        <w:t>&lt;T, U, R&gt;</w:t>
-      </w:r>
-    </w:p>
-    <w:p>
-      <w:pPr>
-        <w:pStyle w:val="2"/>
-        <w:rPr>
-          <w:rStyle w:val="af"/>
-          <w:lang w:val="en-US"/>
-        </w:rPr>
-      </w:pPr>
-      <w:r>
-        <w:rPr>
-          <w:rStyle w:val="af"/>
-          <w:lang w:val="en-US"/>
-        </w:rPr>
-        <w:t xml:space="preserve">R apply(T </w:t>
-      </w:r>
-      <w:proofErr w:type="spellStart"/>
-      <w:r>
-        <w:rPr>
-          <w:rStyle w:val="af"/>
-          <w:lang w:val="en-US"/>
-        </w:rPr>
-        <w:t>t</w:t>
-      </w:r>
-      <w:proofErr w:type="spellEnd"/>
-      <w:r>
-        <w:rPr>
-          <w:rStyle w:val="af"/>
-          <w:lang w:val="en-US"/>
-        </w:rPr>
-        <w:t>, U u)</w:t>
-      </w:r>
-    </w:p>
-    <w:p>
-      <w:pPr>
-        <w:pStyle w:val="2"/>
-        <w:rPr>
-          <w:rStyle w:val="af"/>
-          <w:lang w:val="en-US"/>
-        </w:rPr>
-      </w:pPr>
-      <w:r>
-        <w:rPr>
-          <w:rStyle w:val="af"/>
-          <w:lang w:val="en-US"/>
-        </w:rPr>
-        <w:t xml:space="preserve">default &lt;V&gt; </w:t>
-      </w:r>
-      <w:proofErr w:type="spellStart"/>
-      <w:r>
-        <w:rPr>
-          <w:rStyle w:val="af"/>
-          <w:lang w:val="en-US"/>
-        </w:rPr>
-        <w:t>BiFunction</w:t>
-      </w:r>
-      <w:proofErr w:type="spellEnd"/>
-      <w:r>
-        <w:rPr>
-          <w:rStyle w:val="af"/>
-          <w:lang w:val="en-US"/>
-        </w:rPr>
-        <w:t xml:space="preserve">&lt;T, U, V&gt; </w:t>
-      </w:r>
-      <w:proofErr w:type="spellStart"/>
-      <w:r>
-        <w:rPr>
-          <w:rStyle w:val="af"/>
-          <w:lang w:val="en-US"/>
-        </w:rPr>
-        <w:t>andThen</w:t>
-      </w:r>
-      <w:proofErr w:type="spellEnd"/>
-      <w:r>
-        <w:rPr>
-          <w:rStyle w:val="af"/>
-          <w:lang w:val="en-US"/>
-        </w:rPr>
-        <w:t>(</w:t>
-      </w:r>
-      <w:r>
-        <w:rPr>
-          <w:rStyle w:val="af"/>
-          <w:lang w:val="en-US"/>
-        </w:rPr>
-        <w:br/>
-      </w:r>
-      <w:r>
-        <w:rPr>
-          <w:rStyle w:val="af"/>
-          <w:lang w:val="en-US"/>
-        </w:rPr>
-        <w:t>Function&lt;? super R, ? extends V&gt; after)</w:t>
-      </w:r>
-    </w:p>
-    <w:p>
-      <w:pPr>
-        <w:pStyle w:val="10"/>
-        <w:rPr>
-          <w:lang w:val="en-US"/>
-        </w:rPr>
-      </w:pPr>
-      <w:proofErr w:type="spellStart"/>
-      <w:r>
-        <w:rPr>
-          <w:lang w:val="en-US"/>
-        </w:rPr>
-        <w:t>BinaryOperator</w:t>
-      </w:r>
-      <w:proofErr w:type="spellEnd"/>
-      <w:r>
-        <w:rPr>
-          <w:lang w:val="en-US"/>
-        </w:rPr>
-        <w:t>&lt;T&gt;</w:t>
-      </w:r>
-    </w:p>
-    <w:p>
-      <w:pPr>
-        <w:pStyle w:val="2"/>
-        <w:rPr>
-          <w:lang w:val="en-US"/>
-        </w:rPr>
-      </w:pPr>
-      <w:r>
-        <w:rPr>
-          <w:lang w:val="en-US"/>
-        </w:rPr>
-        <w:t>extends </w:t>
-      </w:r>
-      <w:proofErr w:type="spellStart"/>
-      <w:r>
-        <w:rPr>
-          <w:lang w:val="en-US"/>
-        </w:rPr>
-        <w:t>BiFunction</w:t>
-      </w:r>
-      <w:proofErr w:type="spellEnd"/>
-      <w:r>
-        <w:rPr>
-          <w:lang w:val="en-US"/>
-        </w:rPr>
-        <w:t>&lt;T,T,T&gt;</w:t>
-      </w:r>
-    </w:p>
-    <w:p>
-      <w:pPr>
-        <w:pStyle w:val="2"/>
-        <w:rPr>
-          <w:lang w:val="en-US"/>
-        </w:rPr>
-      </w:pPr>
-      <w:r>
-        <w:rPr>
-          <w:lang w:val="en-US"/>
-        </w:rPr>
-        <w:t xml:space="preserve">public static &lt;T&gt; </w:t>
-      </w:r>
-      <w:proofErr w:type="spellStart"/>
-      <w:r>
-        <w:rPr>
-          <w:lang w:val="en-US"/>
-        </w:rPr>
-        <w:t>BinaryOperator</w:t>
-      </w:r>
-      <w:proofErr w:type="spellEnd"/>
-      <w:r>
-        <w:rPr>
-          <w:lang w:val="en-US"/>
-        </w:rPr>
-        <w:t xml:space="preserve"> </w:t>
-      </w:r>
-      <w:r>
-        <w:rPr>
-          <w:lang w:val="en-US"/>
-        </w:rPr>
-        <w:t>&lt;T&gt;</w:t>
-      </w:r>
-      <w:proofErr w:type="spellStart"/>
-      <w:r>
-        <w:rPr>
-          <w:lang w:val="en-US"/>
-        </w:rPr>
-        <w:t>minBy</w:t>
-      </w:r>
-      <w:proofErr w:type="spellEnd"/>
-      <w:r>
-        <w:rPr>
-          <w:lang w:val="en-US"/>
-        </w:rPr>
-        <w:t>(</w:t>
-      </w:r>
-      <w:r>
-        <w:rPr>
-          <w:lang w:val="en-US"/>
-        </w:rPr>
-        <w:br/>
-      </w:r>
-      <w:r>
-        <w:rPr>
-          <w:lang w:val="en-US"/>
-        </w:rPr>
-        <w:t>Comparator&lt;? super T&gt; comparator)</w:t>
-      </w:r>
-    </w:p>
-    <w:p>
-      <w:pPr>
-        <w:pStyle w:val="2"/>
-        <w:rPr>
-          <w:lang w:val="en-US"/>
-        </w:rPr>
-      </w:pPr>
-      <w:r>
-        <w:rPr>
-          <w:lang w:val="en-US"/>
-        </w:rPr>
-        <w:t xml:space="preserve">public static &lt;T&gt; </w:t>
-      </w:r>
-      <w:proofErr w:type="spellStart"/>
-      <w:r>
-        <w:rPr>
-          <w:lang w:val="en-US"/>
-        </w:rPr>
-        <w:t>BinaryOperator</w:t>
-      </w:r>
-      <w:proofErr w:type="spellEnd"/>
-      <w:r>
-        <w:rPr>
-          <w:lang w:val="en-US"/>
-        </w:rPr>
-        <w:t>&lt;T&gt;</w:t>
-      </w:r>
-      <w:r>
-        <w:rPr>
-          <w:lang w:val="en-US"/>
-        </w:rPr>
-        <w:t xml:space="preserve"> </w:t>
-      </w:r>
-      <w:proofErr w:type="spellStart"/>
-      <w:r>
-        <w:rPr>
-          <w:lang w:val="en-US"/>
-        </w:rPr>
-        <w:t>maxBy</w:t>
-      </w:r>
-      <w:proofErr w:type="spellEnd"/>
-      <w:r>
-        <w:rPr>
-          <w:lang w:val="en-US"/>
-        </w:rPr>
-        <w:t>(</w:t>
-      </w:r>
-      <w:r>
-        <w:rPr>
-          <w:lang w:val="en-US"/>
-        </w:rPr>
-        <w:br/>
-      </w:r>
-      <w:r>
-        <w:rPr>
-          <w:lang w:val="en-US"/>
-        </w:rPr>
-        <w:t>Comparator&lt;? super T&gt; comparator)</w:t>
-      </w:r>
-    </w:p>
-    <w:p>
-      <w:pPr>
-        <w:pStyle w:val="10"/>
-        <w:rPr>
-          <w:lang w:val="en-US"/>
-        </w:rPr>
-      </w:pPr>
-      <w:proofErr w:type="spellStart"/>
-      <w:r>
-        <w:rPr>
-          <w:lang w:val="en-US"/>
-        </w:rPr>
         <w:t>IntBinaryOperator</w:t>
       </w:r>
       <w:proofErr w:type="spellEnd"/>
